--- a/Protokoll_NNBV_Versuch1.docx
+++ b/Protokoll_NNBV_Versuch1.docx
@@ -1198,6 +1198,87 @@
           <w:b w:val="0"/>
           <w:noProof/>
         </w:rPr>
+        <mc:AlternateContent>
+          <mc:Choice Requires="wps">
+            <w:drawing>
+              <wp:anchor distT="0" distB="0" distL="114300" distR="114300" simplePos="0" relativeHeight="251659264" behindDoc="0" locked="0" layoutInCell="1" allowOverlap="1" wp14:anchorId="7611DB91" wp14:editId="2CFB4FC1">
+                <wp:simplePos x="0" y="0"/>
+                <wp:positionH relativeFrom="column">
+                  <wp:posOffset>1673631</wp:posOffset>
+                </wp:positionH>
+                <wp:positionV relativeFrom="paragraph">
+                  <wp:posOffset>1932845</wp:posOffset>
+                </wp:positionV>
+                <wp:extent cx="116283" cy="273978"/>
+                <wp:effectExtent l="0" t="0" r="17145" b="12065"/>
+                <wp:wrapNone/>
+                <wp:docPr id="2" name="Rechteck 2"/>
+                <wp:cNvGraphicFramePr/>
+                <a:graphic xmlns:a="http://schemas.openxmlformats.org/drawingml/2006/main">
+                  <a:graphicData uri="http://schemas.microsoft.com/office/word/2010/wordprocessingShape">
+                    <wps:wsp>
+                      <wps:cNvSpPr/>
+                      <wps:spPr>
+                        <a:xfrm>
+                          <a:off x="0" y="0"/>
+                          <a:ext cx="116283" cy="273978"/>
+                        </a:xfrm>
+                        <a:prstGeom prst="rect">
+                          <a:avLst/>
+                        </a:prstGeom>
+                        <a:noFill/>
+                        <a:ln>
+                          <a:solidFill>
+                            <a:srgbClr val="FF0000"/>
+                          </a:solidFill>
+                        </a:ln>
+                      </wps:spPr>
+                      <wps:style>
+                        <a:lnRef idx="2">
+                          <a:schemeClr val="accent1">
+                            <a:shade val="50000"/>
+                          </a:schemeClr>
+                        </a:lnRef>
+                        <a:fillRef idx="1">
+                          <a:schemeClr val="accent1"/>
+                        </a:fillRef>
+                        <a:effectRef idx="0">
+                          <a:schemeClr val="accent1"/>
+                        </a:effectRef>
+                        <a:fontRef idx="minor">
+                          <a:schemeClr val="lt1"/>
+                        </a:fontRef>
+                      </wps:style>
+                      <wps:bodyPr rot="0" spcFirstLastPara="0" vertOverflow="overflow" horzOverflow="overflow" vert="horz" wrap="square" lIns="91440" tIns="45720" rIns="91440" bIns="45720" numCol="1" spcCol="0" rtlCol="0" fromWordArt="0" anchor="ctr" anchorCtr="0" forceAA="0" compatLnSpc="1">
+                        <a:prstTxWarp prst="textNoShape">
+                          <a:avLst/>
+                        </a:prstTxWarp>
+                        <a:noAutofit/>
+                      </wps:bodyPr>
+                    </wps:wsp>
+                  </a:graphicData>
+                </a:graphic>
+                <wp14:sizeRelH relativeFrom="margin">
+                  <wp14:pctWidth>0</wp14:pctWidth>
+                </wp14:sizeRelH>
+                <wp14:sizeRelV relativeFrom="margin">
+                  <wp14:pctHeight>0</wp14:pctHeight>
+                </wp14:sizeRelV>
+              </wp:anchor>
+            </w:drawing>
+          </mc:Choice>
+          <mc:Fallback>
+            <w:pict>
+              <v:rect w14:anchorId="6D5189BB" id="Rechteck 2" o:spid="_x0000_s1026" style="position:absolute;margin-left:131.8pt;margin-top:152.2pt;width:9.15pt;height:21.55pt;z-index:251659264;visibility:visible;mso-wrap-style:square;mso-width-percent:0;mso-height-percent:0;mso-wrap-distance-left:9pt;mso-wrap-distance-top:0;mso-wrap-distance-right:9pt;mso-wrap-distance-bottom:0;mso-position-horizontal:absolute;mso-position-horizontal-relative:text;mso-position-vertical:absolute;mso-position-vertical-relative:text;mso-width-percent:0;mso-height-percent:0;mso-width-relative:margin;mso-height-relative:margin;v-text-anchor:middle" o:gfxdata="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" filled="f" strokecolor="red" strokeweight="2pt"/>
+            </w:pict>
+          </mc:Fallback>
+        </mc:AlternateContent>
+      </w:r>
+      <w:r>
+        <w:rPr>
+          <w:b w:val="0"/>
+          <w:noProof/>
+        </w:rPr>
         <w:drawing>
           <wp:inline distT="0" distB="0" distL="0" distR="0" wp14:anchorId="2CCB9A46" wp14:editId="28E661F4">
             <wp:extent cx="3087231" cy="2315423"/>
@@ -1272,6 +1353,36 @@
     </w:p>
     <w:p>
       <w:pPr>
+        <w:pStyle w:val="Titel2"/>
+        <w:spacing w:after="120"/>
+        <w:rPr>
+          <w:b w:val="0"/>
+        </w:rPr>
+      </w:pPr>
+      <w:r>
+        <w:rPr>
+          <w:b w:val="0"/>
+        </w:rPr>
+        <w:t>Im Diagramm wird die mittlere Genauigkeit der einzelnen Ziffern dargestellt, welche durch das Auswerten von Testdaten durch das Neuronale netzt errechnet worden ist.</w:t>
+      </w:r>
+    </w:p>
+    <w:p>
+      <w:pPr>
+        <w:pStyle w:val="Titel2"/>
+        <w:spacing w:after="120"/>
+        <w:rPr>
+          <w:b w:val="0"/>
+        </w:rPr>
+      </w:pPr>
+      <w:r>
+        <w:rPr>
+          <w:b w:val="0"/>
+        </w:rPr>
+        <w:t>Die fünf wird in diesem Fall mit einer mittleren Genauigkeit von ca. 94,6 % am schlechtesten erkannt. Die Genauigkeit aller Ziffern im Mittel beträgt ca. 96,7%, wobei die Acht mit 98,2% am besten erkannt wird.</w:t>
+      </w:r>
+    </w:p>
+    <w:p>
+      <w:pPr>
         <w:jc w:val="left"/>
         <w:rPr>
           <w:rFonts w:ascii="Calibri" w:hAnsi="Calibri" w:cs="Calibri"/>
@@ -1759,6 +1870,348 @@
           <w:b w:val="0"/>
         </w:rPr>
       </w:pPr>
+      <w:r>
+        <w:rPr>
+          <w:b w:val="0"/>
+        </w:rPr>
+        <w:t xml:space="preserve">Im Diagramm wurden auf der X-Achse die getesteten </w:t>
+      </w:r>
+      <w:proofErr w:type="spellStart"/>
+      <w:r>
+        <w:rPr>
+          <w:b w:val="0"/>
+        </w:rPr>
+        <w:t>learning</w:t>
+      </w:r>
+      <w:proofErr w:type="spellEnd"/>
+      <w:r>
+        <w:rPr>
+          <w:b w:val="0"/>
+        </w:rPr>
+        <w:t xml:space="preserve"> rastes </w:t>
+      </w:r>
+    </w:p>
+    <w:p>
+      <w:pPr>
+        <w:pStyle w:val="Titel2"/>
+        <w:spacing w:after="120"/>
+        <w:rPr>
+          <w:b w:val="0"/>
+        </w:rPr>
+      </w:pPr>
+      <w:r>
+        <w:rPr>
+          <w:b w:val="0"/>
+        </w:rPr>
+        <w:t>(10</w:t>
+      </w:r>
+      <w:r>
+        <w:rPr>
+          <w:b w:val="0"/>
+          <w:vertAlign w:val="superscript"/>
+        </w:rPr>
+        <w:t>-6</w:t>
+      </w:r>
+      <w:r>
+        <w:rPr>
+          <w:b w:val="0"/>
+        </w:rPr>
+        <w:t xml:space="preserve">, </w:t>
+      </w:r>
+      <w:r>
+        <w:rPr>
+          <w:b w:val="0"/>
+        </w:rPr>
+        <w:t>10</w:t>
+      </w:r>
+      <w:r>
+        <w:rPr>
+          <w:b w:val="0"/>
+          <w:vertAlign w:val="superscript"/>
+        </w:rPr>
+        <w:t>-</w:t>
+      </w:r>
+      <w:r>
+        <w:rPr>
+          <w:b w:val="0"/>
+          <w:vertAlign w:val="superscript"/>
+        </w:rPr>
+        <w:t>5</w:t>
+      </w:r>
+      <w:r>
+        <w:rPr>
+          <w:b w:val="0"/>
+        </w:rPr>
+        <w:t>,</w:t>
+      </w:r>
+      <w:r>
+        <w:rPr>
+          <w:b w:val="0"/>
+        </w:rPr>
+        <w:t xml:space="preserve"> </w:t>
+      </w:r>
+      <w:r>
+        <w:rPr>
+          <w:b w:val="0"/>
+        </w:rPr>
+        <w:t>10</w:t>
+      </w:r>
+      <w:r>
+        <w:rPr>
+          <w:b w:val="0"/>
+          <w:vertAlign w:val="superscript"/>
+        </w:rPr>
+        <w:t>-</w:t>
+      </w:r>
+      <w:r>
+        <w:rPr>
+          <w:b w:val="0"/>
+          <w:vertAlign w:val="superscript"/>
+        </w:rPr>
+        <w:t>4</w:t>
+      </w:r>
+      <w:r>
+        <w:rPr>
+          <w:b w:val="0"/>
+        </w:rPr>
+        <w:t>,</w:t>
+      </w:r>
+      <w:r>
+        <w:rPr>
+          <w:b w:val="0"/>
+        </w:rPr>
+        <w:t xml:space="preserve"> </w:t>
+      </w:r>
+      <w:r>
+        <w:rPr>
+          <w:b w:val="0"/>
+        </w:rPr>
+        <w:t>10</w:t>
+      </w:r>
+      <w:r>
+        <w:rPr>
+          <w:b w:val="0"/>
+          <w:vertAlign w:val="superscript"/>
+        </w:rPr>
+        <w:t>-</w:t>
+      </w:r>
+      <w:r>
+        <w:rPr>
+          <w:b w:val="0"/>
+          <w:vertAlign w:val="superscript"/>
+        </w:rPr>
+        <w:t>3</w:t>
+      </w:r>
+      <w:r>
+        <w:rPr>
+          <w:b w:val="0"/>
+        </w:rPr>
+        <w:t>,</w:t>
+      </w:r>
+      <w:r>
+        <w:rPr>
+          <w:b w:val="0"/>
+        </w:rPr>
+        <w:t xml:space="preserve"> </w:t>
+      </w:r>
+      <w:r>
+        <w:rPr>
+          <w:b w:val="0"/>
+        </w:rPr>
+        <w:t>10</w:t>
+      </w:r>
+      <w:r>
+        <w:rPr>
+          <w:b w:val="0"/>
+          <w:vertAlign w:val="superscript"/>
+        </w:rPr>
+        <w:t>-</w:t>
+      </w:r>
+      <w:r>
+        <w:rPr>
+          <w:b w:val="0"/>
+          <w:vertAlign w:val="superscript"/>
+        </w:rPr>
+        <w:t>2</w:t>
+      </w:r>
+      <w:r>
+        <w:rPr>
+          <w:b w:val="0"/>
+        </w:rPr>
+        <w:t>,</w:t>
+      </w:r>
+      <w:r>
+        <w:rPr>
+          <w:b w:val="0"/>
+        </w:rPr>
+        <w:t xml:space="preserve"> </w:t>
+      </w:r>
+      <w:r>
+        <w:rPr>
+          <w:b w:val="0"/>
+        </w:rPr>
+        <w:t>10</w:t>
+      </w:r>
+      <w:r>
+        <w:rPr>
+          <w:b w:val="0"/>
+          <w:vertAlign w:val="superscript"/>
+        </w:rPr>
+        <w:t>-</w:t>
+      </w:r>
+      <w:r>
+        <w:rPr>
+          <w:b w:val="0"/>
+          <w:vertAlign w:val="superscript"/>
+        </w:rPr>
+        <w:t>1</w:t>
+      </w:r>
+      <w:r>
+        <w:rPr>
+          <w:b w:val="0"/>
+        </w:rPr>
+        <w:t>) abgetragen und die mittlere Genauigkeit auf der Y-Achse.</w:t>
+      </w:r>
+    </w:p>
+    <w:p>
+      <w:pPr>
+        <w:pStyle w:val="Titel2"/>
+        <w:spacing w:after="120"/>
+        <w:rPr>
+          <w:b w:val="0"/>
+        </w:rPr>
+      </w:pPr>
+      <w:r>
+        <w:rPr>
+          <w:b w:val="0"/>
+        </w:rPr>
+        <w:t>Die bei diesem Versuch verwendetet Batch Size beträgt 128 und die Epochenanzahl ist 10.</w:t>
+      </w:r>
+    </w:p>
+    <w:p>
+      <w:pPr>
+        <w:pStyle w:val="Titel2"/>
+        <w:spacing w:after="120"/>
+        <w:rPr>
+          <w:b w:val="0"/>
+        </w:rPr>
+      </w:pPr>
+      <w:r>
+        <w:rPr>
+          <w:b w:val="0"/>
+        </w:rPr>
+        <w:t xml:space="preserve">Bei diesen Einstellungen erreicht der </w:t>
+      </w:r>
+      <w:proofErr w:type="spellStart"/>
+      <w:r>
+        <w:rPr>
+          <w:b w:val="0"/>
+        </w:rPr>
+        <w:t>adam</w:t>
+      </w:r>
+      <w:proofErr w:type="spellEnd"/>
+      <w:r>
+        <w:rPr>
+          <w:b w:val="0"/>
+        </w:rPr>
+        <w:t xml:space="preserve"> Solver die beste Präzision von 97,1% bei einer </w:t>
+      </w:r>
+      <w:proofErr w:type="spellStart"/>
+      <w:r>
+        <w:rPr>
+          <w:b w:val="0"/>
+        </w:rPr>
+        <w:t>learning</w:t>
+      </w:r>
+      <w:proofErr w:type="spellEnd"/>
+      <w:r>
+        <w:rPr>
+          <w:b w:val="0"/>
+        </w:rPr>
+        <w:t xml:space="preserve"> </w:t>
+      </w:r>
+      <w:proofErr w:type="spellStart"/>
+      <w:r>
+        <w:rPr>
+          <w:b w:val="0"/>
+        </w:rPr>
+        <w:t>rate</w:t>
+      </w:r>
+      <w:proofErr w:type="spellEnd"/>
+      <w:r>
+        <w:rPr>
+          <w:b w:val="0"/>
+        </w:rPr>
+        <w:t xml:space="preserve"> von 10</w:t>
+      </w:r>
+      <w:r>
+        <w:rPr>
+          <w:b w:val="0"/>
+          <w:vertAlign w:val="superscript"/>
+        </w:rPr>
+        <w:t>-3</w:t>
+      </w:r>
+      <w:r>
+        <w:rPr>
+          <w:b w:val="0"/>
+        </w:rPr>
+        <w:t xml:space="preserve">.Der </w:t>
+      </w:r>
+      <w:proofErr w:type="spellStart"/>
+      <w:r>
+        <w:rPr>
+          <w:b w:val="0"/>
+        </w:rPr>
+        <w:t>sgdm</w:t>
+      </w:r>
+      <w:proofErr w:type="spellEnd"/>
+      <w:r>
+        <w:rPr>
+          <w:b w:val="0"/>
+        </w:rPr>
+        <w:t xml:space="preserve"> Solver hingegen erreicht hierbei mit 97,6% eine geringfügig höhere Genauigkeit bei einer </w:t>
+      </w:r>
+      <w:proofErr w:type="spellStart"/>
+      <w:r>
+        <w:rPr>
+          <w:b w:val="0"/>
+        </w:rPr>
+        <w:t>learning</w:t>
+      </w:r>
+      <w:proofErr w:type="spellEnd"/>
+      <w:r>
+        <w:rPr>
+          <w:b w:val="0"/>
+        </w:rPr>
+        <w:t xml:space="preserve"> </w:t>
+      </w:r>
+      <w:proofErr w:type="spellStart"/>
+      <w:r>
+        <w:rPr>
+          <w:b w:val="0"/>
+        </w:rPr>
+        <w:t>rate</w:t>
+      </w:r>
+      <w:proofErr w:type="spellEnd"/>
+      <w:r>
+        <w:rPr>
+          <w:b w:val="0"/>
+        </w:rPr>
+        <w:t xml:space="preserve"> von 10</w:t>
+      </w:r>
+      <w:r>
+        <w:rPr>
+          <w:b w:val="0"/>
+          <w:vertAlign w:val="superscript"/>
+        </w:rPr>
+        <w:t>-1</w:t>
+      </w:r>
+      <w:r>
+        <w:rPr>
+          <w:b w:val="0"/>
+        </w:rPr>
+        <w:t>.</w:t>
+      </w:r>
     </w:p>
     <w:p>
       <w:pPr>
@@ -2194,11 +2647,121 @@
     <w:p>
       <w:pPr>
         <w:pStyle w:val="Titel2"/>
+        <w:tabs>
+          <w:tab w:val="left" w:pos="4536"/>
+        </w:tabs>
         <w:spacing w:after="120"/>
         <w:rPr>
           <w:b w:val="0"/>
         </w:rPr>
       </w:pPr>
+      <w:r>
+        <w:rPr>
+          <w:b w:val="0"/>
+        </w:rPr>
+        <w:t>Die verwendeten Hyperparameter sind:</w:t>
+      </w:r>
+      <w:r>
+        <w:rPr>
+          <w:b w:val="0"/>
+        </w:rPr>
+        <w:tab/>
+        <w:t>Batch Size = [16 32 64 128 256]</w:t>
+      </w:r>
+    </w:p>
+    <w:p>
+      <w:pPr>
+        <w:pStyle w:val="Titel2"/>
+        <w:tabs>
+          <w:tab w:val="left" w:pos="4536"/>
+          <w:tab w:val="left" w:pos="5103"/>
+          <w:tab w:val="left" w:pos="5529"/>
+        </w:tabs>
+        <w:spacing w:after="120"/>
+        <w:rPr>
+          <w:b w:val="0"/>
+          <w:vertAlign w:val="superscript"/>
+        </w:rPr>
+      </w:pPr>
+      <w:r>
+        <w:rPr>
+          <w:b w:val="0"/>
+        </w:rPr>
+        <w:tab/>
+        <w:t>Learning rate = 10</w:t>
+      </w:r>
+      <w:r>
+        <w:rPr>
+          <w:b w:val="0"/>
+          <w:vertAlign w:val="superscript"/>
+        </w:rPr>
+        <w:t>-3</w:t>
+      </w:r>
+    </w:p>
+    <w:p>
+      <w:pPr>
+        <w:pStyle w:val="Titel2"/>
+        <w:tabs>
+          <w:tab w:val="left" w:pos="4536"/>
+          <w:tab w:val="left" w:pos="5103"/>
+          <w:tab w:val="left" w:pos="5529"/>
+        </w:tabs>
+        <w:spacing w:after="120"/>
+        <w:rPr>
+          <w:b w:val="0"/>
+        </w:rPr>
+      </w:pPr>
+      <w:r>
+        <w:rPr>
+          <w:b w:val="0"/>
+        </w:rPr>
+        <w:tab/>
+        <w:t>Epochenanzahl = 10</w:t>
+      </w:r>
+    </w:p>
+    <w:p>
+      <w:pPr>
+        <w:pStyle w:val="Titel2"/>
+        <w:spacing w:after="120"/>
+        <w:rPr>
+          <w:b w:val="0"/>
+        </w:rPr>
+      </w:pPr>
+      <w:r>
+        <w:rPr>
+          <w:b w:val="0"/>
+        </w:rPr>
+        <w:t>In dem rechten Diagramm ist die Batch Size gegenüber der benötigten Lernzeit abgetragen. Zu erkenn ist dabei das die Zeit mit geringer Batchsize exponentiell steigt.</w:t>
+      </w:r>
+    </w:p>
+    <w:p>
+      <w:pPr>
+        <w:pStyle w:val="Titel2"/>
+        <w:spacing w:after="120"/>
+        <w:rPr>
+          <w:b w:val="0"/>
+        </w:rPr>
+      </w:pPr>
+      <w:r>
+        <w:rPr>
+          <w:b w:val="0"/>
+        </w:rPr>
+        <w:t xml:space="preserve">Das linke Diagramm stellt zum rechten passenden die </w:t>
+      </w:r>
+      <w:proofErr w:type="spellStart"/>
+      <w:r>
+        <w:rPr>
+          <w:b w:val="0"/>
+        </w:rPr>
+        <w:t>Accuracy</w:t>
+      </w:r>
+      <w:proofErr w:type="spellEnd"/>
+      <w:r>
+        <w:rPr>
+          <w:b w:val="0"/>
+        </w:rPr>
+        <w:t xml:space="preserve"> zu den verschiedenen Größen der Batches dar. Die höchste Genauigkeit mit 97,4% erreicht die Batch Size von 64.</w:t>
+      </w:r>
     </w:p>
     <w:p>
       <w:pPr>
@@ -8233,6 +8796,7 @@
     <w:lsdException w:name="HTML Sample" w:semiHidden="1" w:unhideWhenUsed="1"/>
     <w:lsdException w:name="HTML Typewriter" w:semiHidden="1" w:unhideWhenUsed="1"/>
     <w:lsdException w:name="HTML Variable" w:semiHidden="1" w:unhideWhenUsed="1"/>
+    <w:lsdException w:name="Normal Table" w:semiHidden="1" w:unhideWhenUsed="1"/>
     <w:lsdException w:name="annotation subject" w:semiHidden="1" w:unhideWhenUsed="1"/>
     <w:lsdException w:name="No List" w:semiHidden="1" w:unhideWhenUsed="1"/>
     <w:lsdException w:name="Outline List 1" w:semiHidden="1" w:unhideWhenUsed="1"/>
@@ -8275,8 +8839,11 @@
     <w:lsdException w:name="Table Contemporary" w:semiHidden="1" w:unhideWhenUsed="1"/>
     <w:lsdException w:name="Table Elegant" w:semiHidden="1" w:unhideWhenUsed="1"/>
     <w:lsdException w:name="Table Professional" w:semiHidden="1" w:unhideWhenUsed="1"/>
+    <w:lsdException w:name="Table Subtle 1" w:semiHidden="1" w:unhideWhenUsed="1"/>
     <w:lsdException w:name="Table Subtle 2" w:semiHidden="1" w:unhideWhenUsed="1"/>
     <w:lsdException w:name="Table Web 1" w:semiHidden="1" w:unhideWhenUsed="1"/>
+    <w:lsdException w:name="Table Web 2" w:semiHidden="1" w:unhideWhenUsed="1"/>
+    <w:lsdException w:name="Table Web 3" w:semiHidden="1" w:unhideWhenUsed="1"/>
     <w:lsdException w:name="Balloon Text" w:semiHidden="1" w:unhideWhenUsed="1"/>
     <w:lsdException w:name="Table Theme" w:semiHidden="1" w:unhideWhenUsed="1"/>
     <w:lsdException w:name="Placeholder Text" w:semiHidden="1" w:uiPriority="99"/>

--- a/Protokoll_NNBV_Versuch1.docx
+++ b/Protokoll_NNBV_Versuch1.docx
@@ -1269,7 +1269,7 @@
           </mc:Choice>
           <mc:Fallback>
             <w:pict>
-              <v:rect w14:anchorId="6D5189BB" id="Rechteck 2" o:spid="_x0000_s1026" style="position:absolute;margin-left:131.8pt;margin-top:152.2pt;width:9.15pt;height:21.55pt;z-index:251659264;visibility:visible;mso-wrap-style:square;mso-width-percent:0;mso-height-percent:0;mso-wrap-distance-left:9pt;mso-wrap-distance-top:0;mso-wrap-distance-right:9pt;mso-wrap-distance-bottom:0;mso-position-horizontal:absolute;mso-position-horizontal-relative:text;mso-position-vertical:absolute;mso-position-vertical-relative:text;mso-width-percent:0;mso-height-percent:0;mso-width-relative:margin;mso-height-relative:margin;v-text-anchor:middle" o:gfxdata="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" filled="f" strokecolor="red" strokeweight="2pt"/>
+              <v:rect w14:anchorId="5E671E39" id="Rechteck 2" o:spid="_x0000_s1026" style="position:absolute;margin-left:131.8pt;margin-top:152.2pt;width:9.15pt;height:21.55pt;z-index:251659264;visibility:visible;mso-wrap-style:square;mso-width-percent:0;mso-height-percent:0;mso-wrap-distance-left:9pt;mso-wrap-distance-top:0;mso-wrap-distance-right:9pt;mso-wrap-distance-bottom:0;mso-position-horizontal:absolute;mso-position-horizontal-relative:text;mso-position-vertical:absolute;mso-position-vertical-relative:text;mso-width-percent:0;mso-height-percent:0;mso-width-relative:margin;mso-height-relative:margin;v-text-anchor:middle" o:gfxdata="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" filled="f" strokecolor="red" strokeweight="2pt"/>
             </w:pict>
           </mc:Fallback>
         </mc:AlternateContent>
@@ -1363,7 +1363,19 @@
         <w:rPr>
           <w:b w:val="0"/>
         </w:rPr>
-        <w:t>Im Diagramm wird die mittlere Genauigkeit der einzelnen Ziffern dargestellt, welche durch das Auswerten von Testdaten durch das Neuronale netzt errechnet worden ist.</w:t>
+        <w:t xml:space="preserve">Im Diagramm wird die mittlere Genauigkeit der einzelnen Ziffern dargestellt, welche durch das Auswerten von Testdaten durch das Neuronale </w:t>
+      </w:r>
+      <w:r>
+        <w:rPr>
+          <w:b w:val="0"/>
+        </w:rPr>
+        <w:t>N</w:t>
+      </w:r>
+      <w:r>
+        <w:rPr>
+          <w:b w:val="0"/>
+        </w:rPr>
+        <w:t>etz errechnet worden ist.</w:t>
       </w:r>
     </w:p>
     <w:p>
@@ -2116,74 +2128,70 @@
         </w:rPr>
         <w:t xml:space="preserve"> Solver die beste Präzision von 97,1% bei einer </w:t>
       </w:r>
+      <w:r>
+        <w:rPr>
+          <w:b w:val="0"/>
+        </w:rPr>
+        <w:t>L</w:t>
+      </w:r>
+      <w:r>
+        <w:rPr>
+          <w:b w:val="0"/>
+        </w:rPr>
+        <w:t xml:space="preserve">earning </w:t>
+      </w:r>
       <w:proofErr w:type="spellStart"/>
       <w:r>
         <w:rPr>
           <w:b w:val="0"/>
         </w:rPr>
-        <w:t>learning</w:t>
+        <w:t>rate</w:t>
       </w:r>
       <w:proofErr w:type="spellEnd"/>
       <w:r>
         <w:rPr>
           <w:b w:val="0"/>
         </w:rPr>
-        <w:t xml:space="preserve"> </w:t>
+        <w:t xml:space="preserve"> von 10</w:t>
+      </w:r>
+      <w:r>
+        <w:rPr>
+          <w:b w:val="0"/>
+          <w:vertAlign w:val="superscript"/>
+        </w:rPr>
+        <w:t>-3</w:t>
+      </w:r>
+      <w:r>
+        <w:rPr>
+          <w:b w:val="0"/>
+        </w:rPr>
+        <w:t xml:space="preserve">.Der </w:t>
       </w:r>
       <w:proofErr w:type="spellStart"/>
       <w:r>
         <w:rPr>
           <w:b w:val="0"/>
         </w:rPr>
-        <w:t>rate</w:t>
+        <w:t>sgdm</w:t>
       </w:r>
       <w:proofErr w:type="spellEnd"/>
       <w:r>
         <w:rPr>
           <w:b w:val="0"/>
         </w:rPr>
-        <w:t xml:space="preserve"> von 10</w:t>
-      </w:r>
-      <w:r>
-        <w:rPr>
-          <w:b w:val="0"/>
-          <w:vertAlign w:val="superscript"/>
-        </w:rPr>
-        <w:t>-3</w:t>
-      </w:r>
-      <w:r>
-        <w:rPr>
-          <w:b w:val="0"/>
-        </w:rPr>
-        <w:t xml:space="preserve">.Der </w:t>
-      </w:r>
-      <w:proofErr w:type="spellStart"/>
-      <w:r>
-        <w:rPr>
-          <w:b w:val="0"/>
-        </w:rPr>
-        <w:t>sgdm</w:t>
-      </w:r>
-      <w:proofErr w:type="spellEnd"/>
-      <w:r>
-        <w:rPr>
-          <w:b w:val="0"/>
-        </w:rPr>
         <w:t xml:space="preserve"> Solver hingegen erreicht hierbei mit 97,6% eine geringfügig höhere Genauigkeit bei einer </w:t>
       </w:r>
-      <w:proofErr w:type="spellStart"/>
-      <w:r>
-        <w:rPr>
-          <w:b w:val="0"/>
-        </w:rPr>
-        <w:t>learning</w:t>
-      </w:r>
-      <w:proofErr w:type="spellEnd"/>
-      <w:r>
-        <w:rPr>
-          <w:b w:val="0"/>
-        </w:rPr>
-        <w:t xml:space="preserve"> </w:t>
+      <w:r>
+        <w:rPr>
+          <w:b w:val="0"/>
+        </w:rPr>
+        <w:t>L</w:t>
+      </w:r>
+      <w:r>
+        <w:rPr>
+          <w:b w:val="0"/>
+        </w:rPr>
+        <w:t xml:space="preserve">earning </w:t>
       </w:r>
       <w:proofErr w:type="spellStart"/>
       <w:r>
@@ -2833,6 +2841,10 @@
       <w:pPr>
         <w:pStyle w:val="Titel2"/>
         <w:spacing w:after="120"/>
+        <w:rPr>
+          <w:rFonts w:cs="Arial"/>
+          <w:b w:val="0"/>
+        </w:rPr>
       </w:pPr>
       <w:r>
         <w:rPr>
@@ -2901,6 +2913,155 @@
         </w:rPr>
         <w:t>):</w:t>
       </w:r>
+    </w:p>
+    <w:p>
+      <w:pPr>
+        <w:pStyle w:val="Titel2"/>
+        <w:numPr>
+          <w:ilvl w:val="0"/>
+          <w:numId w:val="47"/>
+        </w:numPr>
+        <w:spacing w:after="120"/>
+      </w:pPr>
+      <w:r>
+        <w:rPr>
+          <w:b w:val="0"/>
+          <w:bCs/>
+        </w:rPr>
+        <w:t xml:space="preserve">eine geringe </w:t>
+      </w:r>
+      <w:proofErr w:type="spellStart"/>
+      <w:r>
+        <w:rPr>
+          <w:b w:val="0"/>
+          <w:bCs/>
+        </w:rPr>
+        <w:t>Lernrate</w:t>
+      </w:r>
+      <w:proofErr w:type="spellEnd"/>
+      <w:r>
+        <w:rPr>
+          <w:b w:val="0"/>
+          <w:bCs/>
+        </w:rPr>
+        <w:t xml:space="preserve"> sorgt bis zu einem gewissen punkt für eine höhere </w:t>
+      </w:r>
+      <w:r>
+        <w:rPr>
+          <w:b w:val="0"/>
+        </w:rPr>
+        <w:t>Klassifizierungsgenauigkeit</w:t>
+      </w:r>
+    </w:p>
+    <w:p>
+      <w:pPr>
+        <w:pStyle w:val="Titel2"/>
+        <w:numPr>
+          <w:ilvl w:val="0"/>
+          <w:numId w:val="47"/>
+        </w:numPr>
+        <w:spacing w:after="120"/>
+      </w:pPr>
+      <w:r>
+        <w:rPr>
+          <w:b w:val="0"/>
+        </w:rPr>
+        <w:t xml:space="preserve">die Trainingszeit steigt exponentiell </w:t>
+      </w:r>
+      <w:proofErr w:type="gramStart"/>
+      <w:r>
+        <w:rPr>
+          <w:b w:val="0"/>
+        </w:rPr>
+        <w:t>bei fallender</w:t>
+      </w:r>
+      <w:proofErr w:type="gramEnd"/>
+      <w:r>
+        <w:rPr>
+          <w:b w:val="0"/>
+        </w:rPr>
+        <w:t xml:space="preserve"> Batch Size</w:t>
+      </w:r>
+    </w:p>
+    <w:p>
+      <w:pPr>
+        <w:pStyle w:val="Titel2"/>
+        <w:numPr>
+          <w:ilvl w:val="0"/>
+          <w:numId w:val="47"/>
+        </w:numPr>
+        <w:spacing w:after="120"/>
+      </w:pPr>
+      <w:r>
+        <w:rPr>
+          <w:b w:val="0"/>
+          <w:bCs/>
+        </w:rPr>
+        <w:t xml:space="preserve">die </w:t>
+      </w:r>
+      <w:r>
+        <w:rPr>
+          <w:b w:val="0"/>
+        </w:rPr>
+        <w:t>Klassifizierungsgenauigkeit</w:t>
+      </w:r>
+      <w:r>
+        <w:rPr>
+          <w:b w:val="0"/>
+        </w:rPr>
+        <w:t xml:space="preserve"> steigt in derer Regel bei kleinerer Batch Size </w:t>
+      </w:r>
+    </w:p>
+    <w:p>
+      <w:pPr>
+        <w:pStyle w:val="Titel2"/>
+        <w:numPr>
+          <w:ilvl w:val="0"/>
+          <w:numId w:val="47"/>
+        </w:numPr>
+        <w:spacing w:after="120"/>
+      </w:pPr>
+      <w:r>
+        <w:rPr>
+          <w:b w:val="0"/>
+        </w:rPr>
+        <w:t xml:space="preserve">Steigt die Epochenzahl so wir sowohl </w:t>
+      </w:r>
+      <w:r>
+        <w:rPr>
+          <w:b w:val="0"/>
+        </w:rPr>
+        <w:t>Klassifizierungsgenauigkeit</w:t>
+      </w:r>
+      <w:r>
+        <w:rPr>
+          <w:b w:val="0"/>
+        </w:rPr>
+        <w:t xml:space="preserve"> als auch Trainingszeit größer</w:t>
+      </w:r>
+    </w:p>
+    <w:p>
+      <w:pPr>
+        <w:pStyle w:val="Titel2"/>
+        <w:numPr>
+          <w:ilvl w:val="0"/>
+          <w:numId w:val="47"/>
+        </w:numPr>
+        <w:spacing w:after="120"/>
+      </w:pPr>
+      <w:r>
+        <w:rPr>
+          <w:b w:val="0"/>
+          <w:bCs/>
+        </w:rPr>
+        <w:t>Der Einfluss der PC-Hardware ist ebenfalls Signifikant. Ein schneller Prozessor, aber besonders eine performante Grafikkarte reduzieren die Lernzeit erheblich.</w:t>
+      </w:r>
+    </w:p>
+    <w:p>
+      <w:pPr>
+        <w:pStyle w:val="Titel2"/>
+        <w:spacing w:after="120"/>
+      </w:pPr>
     </w:p>
     <w:sectPr>
       <w:footerReference w:type="even" r:id="rId14"/>
@@ -4676,6 +4837,119 @@
     </w:lvl>
   </w:abstractNum>
   <w:abstractNum w:abstractNumId="14" w15:restartNumberingAfterBreak="0">
+    <w:nsid w:val="2640192D"/>
+    <w:multiLevelType w:val="hybridMultilevel"/>
+    <w:tmpl w:val="21981B14"/>
+    <w:lvl w:ilvl="0" w:tplc="04070001">
+      <w:start w:val="1"/>
+      <w:numFmt w:val="bullet"/>
+      <w:lvlText w:val=""/>
+      <w:lvlJc w:val="left"/>
+      <w:pPr>
+        <w:ind w:left="720" w:hanging="360"/>
+      </w:pPr>
+      <w:rPr>
+        <w:rFonts w:ascii="Symbol" w:hAnsi="Symbol" w:hint="default"/>
+      </w:rPr>
+    </w:lvl>
+    <w:lvl w:ilvl="1" w:tplc="04070003" w:tentative="1">
+      <w:start w:val="1"/>
+      <w:numFmt w:val="bullet"/>
+      <w:lvlText w:val="o"/>
+      <w:lvlJc w:val="left"/>
+      <w:pPr>
+        <w:ind w:left="1440" w:hanging="360"/>
+      </w:pPr>
+      <w:rPr>
+        <w:rFonts w:ascii="Courier New" w:hAnsi="Courier New" w:cs="Courier New" w:hint="default"/>
+      </w:rPr>
+    </w:lvl>
+    <w:lvl w:ilvl="2" w:tplc="04070005" w:tentative="1">
+      <w:start w:val="1"/>
+      <w:numFmt w:val="bullet"/>
+      <w:lvlText w:val=""/>
+      <w:lvlJc w:val="left"/>
+      <w:pPr>
+        <w:ind w:left="2160" w:hanging="360"/>
+      </w:pPr>
+      <w:rPr>
+        <w:rFonts w:ascii="Wingdings" w:hAnsi="Wingdings" w:hint="default"/>
+      </w:rPr>
+    </w:lvl>
+    <w:lvl w:ilvl="3" w:tplc="04070001" w:tentative="1">
+      <w:start w:val="1"/>
+      <w:numFmt w:val="bullet"/>
+      <w:lvlText w:val=""/>
+      <w:lvlJc w:val="left"/>
+      <w:pPr>
+        <w:ind w:left="2880" w:hanging="360"/>
+      </w:pPr>
+      <w:rPr>
+        <w:rFonts w:ascii="Symbol" w:hAnsi="Symbol" w:hint="default"/>
+      </w:rPr>
+    </w:lvl>
+    <w:lvl w:ilvl="4" w:tplc="04070003" w:tentative="1">
+      <w:start w:val="1"/>
+      <w:numFmt w:val="bullet"/>
+      <w:lvlText w:val="o"/>
+      <w:lvlJc w:val="left"/>
+      <w:pPr>
+        <w:ind w:left="3600" w:hanging="360"/>
+      </w:pPr>
+      <w:rPr>
+        <w:rFonts w:ascii="Courier New" w:hAnsi="Courier New" w:cs="Courier New" w:hint="default"/>
+      </w:rPr>
+    </w:lvl>
+    <w:lvl w:ilvl="5" w:tplc="04070005" w:tentative="1">
+      <w:start w:val="1"/>
+      <w:numFmt w:val="bullet"/>
+      <w:lvlText w:val=""/>
+      <w:lvlJc w:val="left"/>
+      <w:pPr>
+        <w:ind w:left="4320" w:hanging="360"/>
+      </w:pPr>
+      <w:rPr>
+        <w:rFonts w:ascii="Wingdings" w:hAnsi="Wingdings" w:hint="default"/>
+      </w:rPr>
+    </w:lvl>
+    <w:lvl w:ilvl="6" w:tplc="04070001" w:tentative="1">
+      <w:start w:val="1"/>
+      <w:numFmt w:val="bullet"/>
+      <w:lvlText w:val=""/>
+      <w:lvlJc w:val="left"/>
+      <w:pPr>
+        <w:ind w:left="5040" w:hanging="360"/>
+      </w:pPr>
+      <w:rPr>
+        <w:rFonts w:ascii="Symbol" w:hAnsi="Symbol" w:hint="default"/>
+      </w:rPr>
+    </w:lvl>
+    <w:lvl w:ilvl="7" w:tplc="04070003" w:tentative="1">
+      <w:start w:val="1"/>
+      <w:numFmt w:val="bullet"/>
+      <w:lvlText w:val="o"/>
+      <w:lvlJc w:val="left"/>
+      <w:pPr>
+        <w:ind w:left="5760" w:hanging="360"/>
+      </w:pPr>
+      <w:rPr>
+        <w:rFonts w:ascii="Courier New" w:hAnsi="Courier New" w:cs="Courier New" w:hint="default"/>
+      </w:rPr>
+    </w:lvl>
+    <w:lvl w:ilvl="8" w:tplc="04070005" w:tentative="1">
+      <w:start w:val="1"/>
+      <w:numFmt w:val="bullet"/>
+      <w:lvlText w:val=""/>
+      <w:lvlJc w:val="left"/>
+      <w:pPr>
+        <w:ind w:left="6480" w:hanging="360"/>
+      </w:pPr>
+      <w:rPr>
+        <w:rFonts w:ascii="Wingdings" w:hAnsi="Wingdings" w:hint="default"/>
+      </w:rPr>
+    </w:lvl>
+  </w:abstractNum>
+  <w:abstractNum w:abstractNumId="15" w15:restartNumberingAfterBreak="0">
     <w:nsid w:val="270770A3"/>
     <w:multiLevelType w:val="hybridMultilevel"/>
     <w:tmpl w:val="21B8ED64"/>
@@ -4764,7 +5038,7 @@
       </w:pPr>
     </w:lvl>
   </w:abstractNum>
-  <w:abstractNum w:abstractNumId="15" w15:restartNumberingAfterBreak="0">
+  <w:abstractNum w:abstractNumId="16" w15:restartNumberingAfterBreak="0">
     <w:nsid w:val="29DF1946"/>
     <w:multiLevelType w:val="hybridMultilevel"/>
     <w:tmpl w:val="9042A4B4"/>
@@ -4905,7 +5179,7 @@
       </w:rPr>
     </w:lvl>
   </w:abstractNum>
-  <w:abstractNum w:abstractNumId="16" w15:restartNumberingAfterBreak="0">
+  <w:abstractNum w:abstractNumId="17" w15:restartNumberingAfterBreak="0">
     <w:nsid w:val="2B454335"/>
     <w:multiLevelType w:val="multilevel"/>
     <w:tmpl w:val="9D040996"/>
@@ -5045,7 +5319,7 @@
       </w:rPr>
     </w:lvl>
   </w:abstractNum>
-  <w:abstractNum w:abstractNumId="17" w15:restartNumberingAfterBreak="0">
+  <w:abstractNum w:abstractNumId="18" w15:restartNumberingAfterBreak="0">
     <w:nsid w:val="2C7A04C4"/>
     <w:multiLevelType w:val="multilevel"/>
     <w:tmpl w:val="4094D092"/>
@@ -5185,7 +5459,7 @@
       </w:rPr>
     </w:lvl>
   </w:abstractNum>
-  <w:abstractNum w:abstractNumId="18" w15:restartNumberingAfterBreak="0">
+  <w:abstractNum w:abstractNumId="19" w15:restartNumberingAfterBreak="0">
     <w:nsid w:val="341C4BFB"/>
     <w:multiLevelType w:val="hybridMultilevel"/>
     <w:tmpl w:val="BA7C9D84"/>
@@ -5274,7 +5548,7 @@
       </w:pPr>
     </w:lvl>
   </w:abstractNum>
-  <w:abstractNum w:abstractNumId="19" w15:restartNumberingAfterBreak="0">
+  <w:abstractNum w:abstractNumId="20" w15:restartNumberingAfterBreak="0">
     <w:nsid w:val="348E66ED"/>
     <w:multiLevelType w:val="hybridMultilevel"/>
     <w:tmpl w:val="9D425706"/>
@@ -5387,7 +5661,7 @@
       </w:rPr>
     </w:lvl>
   </w:abstractNum>
-  <w:abstractNum w:abstractNumId="20" w15:restartNumberingAfterBreak="0">
+  <w:abstractNum w:abstractNumId="21" w15:restartNumberingAfterBreak="0">
     <w:nsid w:val="35373E37"/>
     <w:multiLevelType w:val="hybridMultilevel"/>
     <w:tmpl w:val="3DA08A66"/>
@@ -5500,7 +5774,7 @@
       </w:rPr>
     </w:lvl>
   </w:abstractNum>
-  <w:abstractNum w:abstractNumId="21" w15:restartNumberingAfterBreak="0">
+  <w:abstractNum w:abstractNumId="22" w15:restartNumberingAfterBreak="0">
     <w:nsid w:val="38BB24A2"/>
     <w:multiLevelType w:val="hybridMultilevel"/>
     <w:tmpl w:val="D806FBAC"/>
@@ -5616,7 +5890,7 @@
       </w:pPr>
     </w:lvl>
   </w:abstractNum>
-  <w:abstractNum w:abstractNumId="22" w15:restartNumberingAfterBreak="0">
+  <w:abstractNum w:abstractNumId="23" w15:restartNumberingAfterBreak="0">
     <w:nsid w:val="3E5637C6"/>
     <w:multiLevelType w:val="multilevel"/>
     <w:tmpl w:val="E3DCF696"/>
@@ -5756,7 +6030,7 @@
       </w:rPr>
     </w:lvl>
   </w:abstractNum>
-  <w:abstractNum w:abstractNumId="23" w15:restartNumberingAfterBreak="0">
+  <w:abstractNum w:abstractNumId="24" w15:restartNumberingAfterBreak="0">
     <w:nsid w:val="3F6A0A0D"/>
     <w:multiLevelType w:val="multilevel"/>
     <w:tmpl w:val="7DEC25AC"/>
@@ -5905,7 +6179,7 @@
       </w:rPr>
     </w:lvl>
   </w:abstractNum>
-  <w:abstractNum w:abstractNumId="24" w15:restartNumberingAfterBreak="0">
+  <w:abstractNum w:abstractNumId="25" w15:restartNumberingAfterBreak="0">
     <w:nsid w:val="453548D6"/>
     <w:multiLevelType w:val="multilevel"/>
     <w:tmpl w:val="1B5609E2"/>
@@ -6018,7 +6292,7 @@
       </w:rPr>
     </w:lvl>
   </w:abstractNum>
-  <w:abstractNum w:abstractNumId="25" w15:restartNumberingAfterBreak="0">
+  <w:abstractNum w:abstractNumId="26" w15:restartNumberingAfterBreak="0">
     <w:nsid w:val="47177109"/>
     <w:multiLevelType w:val="multilevel"/>
     <w:tmpl w:val="CF9074DC"/>
@@ -6158,7 +6432,7 @@
       </w:rPr>
     </w:lvl>
   </w:abstractNum>
-  <w:abstractNum w:abstractNumId="26" w15:restartNumberingAfterBreak="0">
+  <w:abstractNum w:abstractNumId="27" w15:restartNumberingAfterBreak="0">
     <w:nsid w:val="4DF8664D"/>
     <w:multiLevelType w:val="multilevel"/>
     <w:tmpl w:val="D9728318"/>
@@ -6298,7 +6572,7 @@
       </w:rPr>
     </w:lvl>
   </w:abstractNum>
-  <w:abstractNum w:abstractNumId="27" w15:restartNumberingAfterBreak="0">
+  <w:abstractNum w:abstractNumId="28" w15:restartNumberingAfterBreak="0">
     <w:nsid w:val="522E6872"/>
     <w:multiLevelType w:val="hybridMultilevel"/>
     <w:tmpl w:val="44CCCB74"/>
@@ -6411,7 +6685,7 @@
       </w:pPr>
     </w:lvl>
   </w:abstractNum>
-  <w:abstractNum w:abstractNumId="28" w15:restartNumberingAfterBreak="0">
+  <w:abstractNum w:abstractNumId="29" w15:restartNumberingAfterBreak="0">
     <w:nsid w:val="551016A4"/>
     <w:multiLevelType w:val="hybridMultilevel"/>
     <w:tmpl w:val="B23066F0"/>
@@ -6500,7 +6774,7 @@
       </w:pPr>
     </w:lvl>
   </w:abstractNum>
-  <w:abstractNum w:abstractNumId="29" w15:restartNumberingAfterBreak="0">
+  <w:abstractNum w:abstractNumId="30" w15:restartNumberingAfterBreak="0">
     <w:nsid w:val="57830B5D"/>
     <w:multiLevelType w:val="hybridMultilevel"/>
     <w:tmpl w:val="376ED5AC"/>
@@ -6613,7 +6887,7 @@
       </w:pPr>
     </w:lvl>
   </w:abstractNum>
-  <w:abstractNum w:abstractNumId="30" w15:restartNumberingAfterBreak="0">
+  <w:abstractNum w:abstractNumId="31" w15:restartNumberingAfterBreak="0">
     <w:nsid w:val="588A6438"/>
     <w:multiLevelType w:val="hybridMultilevel"/>
     <w:tmpl w:val="F00A3372"/>
@@ -6726,7 +7000,7 @@
       </w:pPr>
     </w:lvl>
   </w:abstractNum>
-  <w:abstractNum w:abstractNumId="31" w15:restartNumberingAfterBreak="0">
+  <w:abstractNum w:abstractNumId="32" w15:restartNumberingAfterBreak="0">
     <w:nsid w:val="5B6919E9"/>
     <w:multiLevelType w:val="hybridMultilevel"/>
     <w:tmpl w:val="48AA3602"/>
@@ -6866,7 +7140,7 @@
       </w:rPr>
     </w:lvl>
   </w:abstractNum>
-  <w:abstractNum w:abstractNumId="32" w15:restartNumberingAfterBreak="0">
+  <w:abstractNum w:abstractNumId="33" w15:restartNumberingAfterBreak="0">
     <w:nsid w:val="5FBC7361"/>
     <w:multiLevelType w:val="multilevel"/>
     <w:tmpl w:val="4094D092"/>
@@ -7006,7 +7280,7 @@
       </w:rPr>
     </w:lvl>
   </w:abstractNum>
-  <w:abstractNum w:abstractNumId="33" w15:restartNumberingAfterBreak="0">
+  <w:abstractNum w:abstractNumId="34" w15:restartNumberingAfterBreak="0">
     <w:nsid w:val="616E7CF6"/>
     <w:multiLevelType w:val="hybridMultilevel"/>
     <w:tmpl w:val="6B763028"/>
@@ -7119,7 +7393,7 @@
       </w:pPr>
     </w:lvl>
   </w:abstractNum>
-  <w:abstractNum w:abstractNumId="34" w15:restartNumberingAfterBreak="0">
+  <w:abstractNum w:abstractNumId="35" w15:restartNumberingAfterBreak="0">
     <w:nsid w:val="62A05D47"/>
     <w:multiLevelType w:val="hybridMultilevel"/>
     <w:tmpl w:val="58B2294E"/>
@@ -7232,7 +7506,7 @@
       </w:pPr>
     </w:lvl>
   </w:abstractNum>
-  <w:abstractNum w:abstractNumId="35" w15:restartNumberingAfterBreak="0">
+  <w:abstractNum w:abstractNumId="36" w15:restartNumberingAfterBreak="0">
     <w:nsid w:val="64F14847"/>
     <w:multiLevelType w:val="multilevel"/>
     <w:tmpl w:val="2F149FF0"/>
@@ -7345,7 +7619,7 @@
       </w:rPr>
     </w:lvl>
   </w:abstractNum>
-  <w:abstractNum w:abstractNumId="36" w15:restartNumberingAfterBreak="0">
+  <w:abstractNum w:abstractNumId="37" w15:restartNumberingAfterBreak="0">
     <w:nsid w:val="6AF63625"/>
     <w:multiLevelType w:val="multilevel"/>
     <w:tmpl w:val="CF9074DC"/>
@@ -7485,7 +7759,7 @@
       </w:rPr>
     </w:lvl>
   </w:abstractNum>
-  <w:abstractNum w:abstractNumId="37" w15:restartNumberingAfterBreak="0">
+  <w:abstractNum w:abstractNumId="38" w15:restartNumberingAfterBreak="0">
     <w:nsid w:val="6C025BC3"/>
     <w:multiLevelType w:val="multilevel"/>
     <w:tmpl w:val="4094D092"/>
@@ -7625,7 +7899,7 @@
       </w:rPr>
     </w:lvl>
   </w:abstractNum>
-  <w:abstractNum w:abstractNumId="38" w15:restartNumberingAfterBreak="0">
+  <w:abstractNum w:abstractNumId="39" w15:restartNumberingAfterBreak="0">
     <w:nsid w:val="6D245398"/>
     <w:multiLevelType w:val="hybridMultilevel"/>
     <w:tmpl w:val="65503CAE"/>
@@ -7738,7 +8012,7 @@
       </w:pPr>
     </w:lvl>
   </w:abstractNum>
-  <w:abstractNum w:abstractNumId="39" w15:restartNumberingAfterBreak="0">
+  <w:abstractNum w:abstractNumId="40" w15:restartNumberingAfterBreak="0">
     <w:nsid w:val="6DFF21D5"/>
     <w:multiLevelType w:val="hybridMultilevel"/>
     <w:tmpl w:val="387AF2E2"/>
@@ -7851,7 +8125,7 @@
       </w:rPr>
     </w:lvl>
   </w:abstractNum>
-  <w:abstractNum w:abstractNumId="40" w15:restartNumberingAfterBreak="0">
+  <w:abstractNum w:abstractNumId="41" w15:restartNumberingAfterBreak="0">
     <w:nsid w:val="71064E69"/>
     <w:multiLevelType w:val="hybridMultilevel"/>
     <w:tmpl w:val="BFA4780A"/>
@@ -7964,7 +8238,7 @@
       </w:pPr>
     </w:lvl>
   </w:abstractNum>
-  <w:abstractNum w:abstractNumId="41" w15:restartNumberingAfterBreak="0">
+  <w:abstractNum w:abstractNumId="42" w15:restartNumberingAfterBreak="0">
     <w:nsid w:val="71907DE0"/>
     <w:multiLevelType w:val="hybridMultilevel"/>
     <w:tmpl w:val="A1F4C00E"/>
@@ -8053,7 +8327,7 @@
       </w:pPr>
     </w:lvl>
   </w:abstractNum>
-  <w:abstractNum w:abstractNumId="42" w15:restartNumberingAfterBreak="0">
+  <w:abstractNum w:abstractNumId="43" w15:restartNumberingAfterBreak="0">
     <w:nsid w:val="753A070A"/>
     <w:multiLevelType w:val="multilevel"/>
     <w:tmpl w:val="4094D092"/>
@@ -8193,7 +8467,7 @@
       </w:rPr>
     </w:lvl>
   </w:abstractNum>
-  <w:abstractNum w:abstractNumId="43" w15:restartNumberingAfterBreak="0">
+  <w:abstractNum w:abstractNumId="44" w15:restartNumberingAfterBreak="0">
     <w:nsid w:val="77F83DC3"/>
     <w:multiLevelType w:val="hybridMultilevel"/>
     <w:tmpl w:val="4E187A76"/>
@@ -8279,7 +8553,7 @@
       </w:pPr>
     </w:lvl>
   </w:abstractNum>
-  <w:abstractNum w:abstractNumId="44" w15:restartNumberingAfterBreak="0">
+  <w:abstractNum w:abstractNumId="45" w15:restartNumberingAfterBreak="0">
     <w:nsid w:val="78CE3976"/>
     <w:multiLevelType w:val="hybridMultilevel"/>
     <w:tmpl w:val="689A574E"/>
@@ -8392,7 +8666,7 @@
       </w:pPr>
     </w:lvl>
   </w:abstractNum>
-  <w:abstractNum w:abstractNumId="45" w15:restartNumberingAfterBreak="0">
+  <w:abstractNum w:abstractNumId="46" w15:restartNumberingAfterBreak="0">
     <w:nsid w:val="7F4B43DF"/>
     <w:multiLevelType w:val="hybridMultilevel"/>
     <w:tmpl w:val="85B4B9A6"/>
@@ -8539,88 +8813,88 @@
     <w:abstractNumId w:val="13"/>
   </w:num>
   <w:num w:numId="3" w16cid:durableId="1044981295">
+    <w:abstractNumId w:val="32"/>
+  </w:num>
+  <w:num w:numId="4" w16cid:durableId="653342514">
+    <w:abstractNumId w:val="24"/>
+  </w:num>
+  <w:num w:numId="5" w16cid:durableId="164631768">
+    <w:abstractNumId w:val="20"/>
+  </w:num>
+  <w:num w:numId="6" w16cid:durableId="813377078">
+    <w:abstractNumId w:val="39"/>
+  </w:num>
+  <w:num w:numId="7" w16cid:durableId="1509902890">
+    <w:abstractNumId w:val="22"/>
+  </w:num>
+  <w:num w:numId="8" w16cid:durableId="1989505549">
     <w:abstractNumId w:val="31"/>
   </w:num>
-  <w:num w:numId="4" w16cid:durableId="653342514">
-    <w:abstractNumId w:val="23"/>
-  </w:num>
-  <w:num w:numId="5" w16cid:durableId="164631768">
-    <w:abstractNumId w:val="19"/>
-  </w:num>
-  <w:num w:numId="6" w16cid:durableId="813377078">
-    <w:abstractNumId w:val="38"/>
-  </w:num>
-  <w:num w:numId="7" w16cid:durableId="1509902890">
-    <w:abstractNumId w:val="21"/>
-  </w:num>
-  <w:num w:numId="8" w16cid:durableId="1989505549">
-    <w:abstractNumId w:val="30"/>
-  </w:num>
   <w:num w:numId="9" w16cid:durableId="201943868">
-    <w:abstractNumId w:val="44"/>
+    <w:abstractNumId w:val="45"/>
   </w:num>
   <w:num w:numId="10" w16cid:durableId="634525403">
-    <w:abstractNumId w:val="33"/>
+    <w:abstractNumId w:val="34"/>
   </w:num>
   <w:num w:numId="11" w16cid:durableId="1876307436">
     <w:abstractNumId w:val="11"/>
   </w:num>
   <w:num w:numId="12" w16cid:durableId="166410861">
+    <w:abstractNumId w:val="28"/>
+  </w:num>
+  <w:num w:numId="13" w16cid:durableId="309791535">
     <w:abstractNumId w:val="27"/>
   </w:num>
-  <w:num w:numId="13" w16cid:durableId="309791535">
+  <w:num w:numId="14" w16cid:durableId="857474691">
+    <w:abstractNumId w:val="35"/>
+  </w:num>
+  <w:num w:numId="15" w16cid:durableId="1408578148">
+    <w:abstractNumId w:val="41"/>
+  </w:num>
+  <w:num w:numId="16" w16cid:durableId="1471246873">
+    <w:abstractNumId w:val="30"/>
+  </w:num>
+  <w:num w:numId="17" w16cid:durableId="1357997199">
+    <w:abstractNumId w:val="37"/>
+  </w:num>
+  <w:num w:numId="18" w16cid:durableId="1852529962">
     <w:abstractNumId w:val="26"/>
   </w:num>
-  <w:num w:numId="14" w16cid:durableId="857474691">
-    <w:abstractNumId w:val="34"/>
-  </w:num>
-  <w:num w:numId="15" w16cid:durableId="1408578148">
-    <w:abstractNumId w:val="40"/>
-  </w:num>
-  <w:num w:numId="16" w16cid:durableId="1471246873">
-    <w:abstractNumId w:val="29"/>
-  </w:num>
-  <w:num w:numId="17" w16cid:durableId="1357997199">
-    <w:abstractNumId w:val="36"/>
-  </w:num>
-  <w:num w:numId="18" w16cid:durableId="1852529962">
-    <w:abstractNumId w:val="25"/>
-  </w:num>
   <w:num w:numId="19" w16cid:durableId="485316044">
-    <w:abstractNumId w:val="22"/>
+    <w:abstractNumId w:val="23"/>
   </w:num>
   <w:num w:numId="20" w16cid:durableId="1523392923">
     <w:abstractNumId w:val="9"/>
   </w:num>
   <w:num w:numId="21" w16cid:durableId="444665697">
-    <w:abstractNumId w:val="16"/>
+    <w:abstractNumId w:val="17"/>
   </w:num>
   <w:num w:numId="22" w16cid:durableId="154953890">
     <w:abstractNumId w:val="6"/>
   </w:num>
   <w:num w:numId="23" w16cid:durableId="112218286">
-    <w:abstractNumId w:val="45"/>
+    <w:abstractNumId w:val="46"/>
   </w:num>
   <w:num w:numId="24" w16cid:durableId="129177077">
     <w:abstractNumId w:val="8"/>
   </w:num>
   <w:num w:numId="25" w16cid:durableId="469514461">
-    <w:abstractNumId w:val="15"/>
+    <w:abstractNumId w:val="16"/>
   </w:num>
   <w:num w:numId="26" w16cid:durableId="290017520">
-    <w:abstractNumId w:val="32"/>
+    <w:abstractNumId w:val="33"/>
   </w:num>
   <w:num w:numId="27" w16cid:durableId="1518079373">
     <w:abstractNumId w:val="2"/>
   </w:num>
   <w:num w:numId="28" w16cid:durableId="1952975513">
-    <w:abstractNumId w:val="42"/>
+    <w:abstractNumId w:val="43"/>
   </w:num>
   <w:num w:numId="29" w16cid:durableId="502083920">
-    <w:abstractNumId w:val="17"/>
+    <w:abstractNumId w:val="18"/>
   </w:num>
   <w:num w:numId="30" w16cid:durableId="846477326">
-    <w:abstractNumId w:val="37"/>
+    <w:abstractNumId w:val="38"/>
   </w:num>
   <w:num w:numId="31" w16cid:durableId="874121599">
     <w:abstractNumId w:val="4"/>
@@ -8647,10 +8921,10 @@
     <w:abstractNumId w:val="5"/>
   </w:num>
   <w:num w:numId="35" w16cid:durableId="1206482243">
-    <w:abstractNumId w:val="35"/>
+    <w:abstractNumId w:val="36"/>
   </w:num>
   <w:num w:numId="36" w16cid:durableId="2022200820">
-    <w:abstractNumId w:val="28"/>
+    <w:abstractNumId w:val="29"/>
   </w:num>
   <w:num w:numId="37" w16cid:durableId="1289429631">
     <w:abstractNumId w:val="7"/>
@@ -8659,28 +8933,31 @@
     <w:abstractNumId w:val="12"/>
   </w:num>
   <w:num w:numId="39" w16cid:durableId="907229973">
-    <w:abstractNumId w:val="18"/>
+    <w:abstractNumId w:val="19"/>
   </w:num>
   <w:num w:numId="40" w16cid:durableId="1025331857">
-    <w:abstractNumId w:val="24"/>
+    <w:abstractNumId w:val="25"/>
   </w:num>
   <w:num w:numId="41" w16cid:durableId="2108303943">
-    <w:abstractNumId w:val="14"/>
+    <w:abstractNumId w:val="15"/>
   </w:num>
   <w:num w:numId="42" w16cid:durableId="342173566">
-    <w:abstractNumId w:val="41"/>
+    <w:abstractNumId w:val="42"/>
   </w:num>
   <w:num w:numId="43" w16cid:durableId="1038777667">
-    <w:abstractNumId w:val="39"/>
+    <w:abstractNumId w:val="40"/>
   </w:num>
   <w:num w:numId="44" w16cid:durableId="1599408470">
     <w:abstractNumId w:val="1"/>
   </w:num>
   <w:num w:numId="45" w16cid:durableId="1197691716">
-    <w:abstractNumId w:val="43"/>
+    <w:abstractNumId w:val="44"/>
   </w:num>
   <w:num w:numId="46" w16cid:durableId="272786118">
-    <w:abstractNumId w:val="20"/>
+    <w:abstractNumId w:val="21"/>
+  </w:num>
+  <w:num w:numId="47" w16cid:durableId="342584968">
+    <w:abstractNumId w:val="14"/>
   </w:num>
 </w:numbering>
 </file>

--- a/Protokoll_NNBV_Versuch1.docx
+++ b/Protokoll_NNBV_Versuch1.docx
@@ -1269,7 +1269,7 @@
           </mc:Choice>
           <mc:Fallback>
             <w:pict>
-              <v:rect w14:anchorId="5E671E39" id="Rechteck 2" o:spid="_x0000_s1026" style="position:absolute;margin-left:131.8pt;margin-top:152.2pt;width:9.15pt;height:21.55pt;z-index:251659264;visibility:visible;mso-wrap-style:square;mso-width-percent:0;mso-height-percent:0;mso-wrap-distance-left:9pt;mso-wrap-distance-top:0;mso-wrap-distance-right:9pt;mso-wrap-distance-bottom:0;mso-position-horizontal:absolute;mso-position-horizontal-relative:text;mso-position-vertical:absolute;mso-position-vertical-relative:text;mso-width-percent:0;mso-height-percent:0;mso-width-relative:margin;mso-height-relative:margin;v-text-anchor:middle" o:gfxdata="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" filled="f" strokecolor="red" strokeweight="2pt"/>
+              <v:rect w14:anchorId="794B1496" id="Rechteck 2" o:spid="_x0000_s1026" style="position:absolute;margin-left:131.8pt;margin-top:152.2pt;width:9.15pt;height:21.55pt;z-index:251659264;visibility:visible;mso-wrap-style:square;mso-width-percent:0;mso-height-percent:0;mso-wrap-distance-left:9pt;mso-wrap-distance-top:0;mso-wrap-distance-right:9pt;mso-wrap-distance-bottom:0;mso-position-horizontal:absolute;mso-position-horizontal-relative:text;mso-position-vertical:absolute;mso-position-vertical-relative:text;mso-width-percent:0;mso-height-percent:0;mso-width-relative:margin;mso-height-relative:margin;v-text-anchor:middle" o:gfxdata="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" filled="f" strokecolor="red" strokeweight="2pt"/>
             </w:pict>
           </mc:Fallback>
         </mc:AlternateContent>
@@ -2928,7 +2928,7 @@
           <w:b w:val="0"/>
           <w:bCs/>
         </w:rPr>
-        <w:t xml:space="preserve">eine geringe </w:t>
+        <w:t xml:space="preserve">eine zu große sowie zu kleine </w:t>
       </w:r>
       <w:proofErr w:type="spellStart"/>
       <w:r>
@@ -2944,13 +2944,7 @@
           <w:b w:val="0"/>
           <w:bCs/>
         </w:rPr>
-        <w:t xml:space="preserve"> sorgt bis zu einem gewissen punkt für eine höhere </w:t>
-      </w:r>
-      <w:r>
-        <w:rPr>
-          <w:b w:val="0"/>
-        </w:rPr>
-        <w:t>Klassifizierungsgenauigkeit</w:t>
+        <w:t xml:space="preserve"> kann für eine Schlechte Präzision sorgen, in meinem Versuch haben die mittleren Lernraten die besten Ergebnisse erzielt </w:t>
       </w:r>
     </w:p>
     <w:p>
@@ -2966,21 +2960,7 @@
         <w:rPr>
           <w:b w:val="0"/>
         </w:rPr>
-        <w:t xml:space="preserve">die Trainingszeit steigt exponentiell </w:t>
-      </w:r>
-      <w:proofErr w:type="gramStart"/>
-      <w:r>
-        <w:rPr>
-          <w:b w:val="0"/>
-        </w:rPr>
-        <w:t>bei fallender</w:t>
-      </w:r>
-      <w:proofErr w:type="gramEnd"/>
-      <w:r>
-        <w:rPr>
-          <w:b w:val="0"/>
-        </w:rPr>
-        <w:t xml:space="preserve"> Batch Size</w:t>
+        <w:t>die Trainingszeit steigt exponentiell bei fallender Batch Size</w:t>
       </w:r>
     </w:p>
     <w:p>

--- a/Protokoll_NNBV_Versuch1.docx
+++ b/Protokoll_NNBV_Versuch1.docx
@@ -364,7 +364,6 @@
                 <w:szCs w:val="28"/>
               </w:rPr>
             </w:pPr>
-            <w:proofErr w:type="spellStart"/>
             <w:r>
               <w:rPr>
                 <w:rFonts w:ascii="Calibri" w:hAnsi="Calibri" w:cs="Calibri"/>
@@ -372,17 +371,7 @@
                 <w:sz w:val="28"/>
                 <w:szCs w:val="28"/>
               </w:rPr>
-              <w:t>Matrikelnr</w:t>
-            </w:r>
-            <w:proofErr w:type="spellEnd"/>
-            <w:r>
-              <w:rPr>
-                <w:rFonts w:ascii="Calibri" w:hAnsi="Calibri" w:cs="Calibri"/>
-                <w:b/>
-                <w:sz w:val="28"/>
-                <w:szCs w:val="28"/>
-              </w:rPr>
-              <w:t>.</w:t>
+              <w:t>Matrikelnr.</w:t>
             </w:r>
           </w:p>
         </w:tc>
@@ -1201,13 +1190,13 @@
         <mc:AlternateContent>
           <mc:Choice Requires="wps">
             <w:drawing>
-              <wp:anchor distT="0" distB="0" distL="114300" distR="114300" simplePos="0" relativeHeight="251659264" behindDoc="0" locked="0" layoutInCell="1" allowOverlap="1" wp14:anchorId="7611DB91" wp14:editId="2CFB4FC1">
+              <wp:anchor distT="0" distB="0" distL="114300" distR="114300" simplePos="0" relativeHeight="251659264" behindDoc="0" locked="0" layoutInCell="1" allowOverlap="1" wp14:anchorId="7611DB91" wp14:editId="3E7D54D1">
                 <wp:simplePos x="0" y="0"/>
                 <wp:positionH relativeFrom="column">
-                  <wp:posOffset>1673631</wp:posOffset>
+                  <wp:posOffset>4481055</wp:posOffset>
                 </wp:positionH>
                 <wp:positionV relativeFrom="paragraph">
-                  <wp:posOffset>1932845</wp:posOffset>
+                  <wp:posOffset>3081737</wp:posOffset>
                 </wp:positionV>
                 <wp:extent cx="116283" cy="273978"/>
                 <wp:effectExtent l="0" t="0" r="17145" b="12065"/>
@@ -1269,7 +1258,7 @@
           </mc:Choice>
           <mc:Fallback>
             <w:pict>
-              <v:rect w14:anchorId="794B1496" id="Rechteck 2" o:spid="_x0000_s1026" style="position:absolute;margin-left:131.8pt;margin-top:152.2pt;width:9.15pt;height:21.55pt;z-index:251659264;visibility:visible;mso-wrap-style:square;mso-width-percent:0;mso-height-percent:0;mso-wrap-distance-left:9pt;mso-wrap-distance-top:0;mso-wrap-distance-right:9pt;mso-wrap-distance-bottom:0;mso-position-horizontal:absolute;mso-position-horizontal-relative:text;mso-position-vertical:absolute;mso-position-vertical-relative:text;mso-width-percent:0;mso-height-percent:0;mso-width-relative:margin;mso-height-relative:margin;v-text-anchor:middle" o:gfxdata="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" filled="f" strokecolor="red" strokeweight="2pt"/>
+              <v:rect w14:anchorId="6CD07D49" id="Rechteck 2" o:spid="_x0000_s1026" style="position:absolute;margin-left:352.85pt;margin-top:242.65pt;width:9.15pt;height:21.55pt;z-index:251659264;visibility:visible;mso-wrap-style:square;mso-width-percent:0;mso-height-percent:0;mso-wrap-distance-left:9pt;mso-wrap-distance-top:0;mso-wrap-distance-right:9pt;mso-wrap-distance-bottom:0;mso-position-horizontal:absolute;mso-position-horizontal-relative:text;mso-position-vertical:absolute;mso-position-vertical-relative:text;mso-width-percent:0;mso-height-percent:0;mso-width-relative:margin;mso-height-relative:margin;v-text-anchor:middle" o:gfxdata="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" filled="f" strokecolor="red" strokeweight="2pt"/>
             </w:pict>
           </mc:Fallback>
         </mc:AlternateContent>
@@ -1280,10 +1269,10 @@
           <w:noProof/>
         </w:rPr>
         <w:drawing>
-          <wp:inline distT="0" distB="0" distL="0" distR="0" wp14:anchorId="2CCB9A46" wp14:editId="28E661F4">
-            <wp:extent cx="3087231" cy="2315423"/>
-            <wp:effectExtent l="0" t="0" r="0" b="8890"/>
-            <wp:docPr id="7" name="Grafik 7"/>
+          <wp:inline distT="0" distB="0" distL="0" distR="0" wp14:anchorId="1AA33ADA" wp14:editId="2058813C">
+            <wp:extent cx="5003956" cy="3752967"/>
+            <wp:effectExtent l="0" t="0" r="6350" b="0"/>
+            <wp:docPr id="4" name="Grafik 4"/>
             <wp:cNvGraphicFramePr>
               <a:graphicFrameLocks xmlns:a="http://schemas.openxmlformats.org/drawingml/2006/main" noChangeAspect="1"/>
             </wp:cNvGraphicFramePr>
@@ -1291,7 +1280,7 @@
               <a:graphicData uri="http://schemas.openxmlformats.org/drawingml/2006/picture">
                 <pic:pic xmlns:pic="http://schemas.openxmlformats.org/drawingml/2006/picture">
                   <pic:nvPicPr>
-                    <pic:cNvPr id="7" name="Grafik 7"/>
+                    <pic:cNvPr id="4" name="Grafik 4"/>
                     <pic:cNvPicPr/>
                   </pic:nvPicPr>
                   <pic:blipFill>
@@ -1309,7 +1298,7 @@
                   <pic:spPr>
                     <a:xfrm>
                       <a:off x="0" y="0"/>
-                      <a:ext cx="3100922" cy="2325691"/>
+                      <a:ext cx="5008493" cy="3756370"/>
                     </a:xfrm>
                     <a:prstGeom prst="rect">
                       <a:avLst/>
@@ -1390,7 +1379,79 @@
         <w:rPr>
           <w:b w:val="0"/>
         </w:rPr>
-        <w:t>Die fünf wird in diesem Fall mit einer mittleren Genauigkeit von ca. 94,6 % am schlechtesten erkannt. Die Genauigkeit aller Ziffern im Mittel beträgt ca. 96,7%, wobei die Acht mit 98,2% am besten erkannt wird.</w:t>
+        <w:t xml:space="preserve">Die </w:t>
+      </w:r>
+      <w:r>
+        <w:rPr>
+          <w:b w:val="0"/>
+        </w:rPr>
+        <w:t>Neun</w:t>
+      </w:r>
+      <w:r>
+        <w:rPr>
+          <w:b w:val="0"/>
+        </w:rPr>
+        <w:t xml:space="preserve"> wird in diesem Fall mit einer mittleren Genauigkeit von ca. 94,</w:t>
+      </w:r>
+      <w:r>
+        <w:rPr>
+          <w:b w:val="0"/>
+        </w:rPr>
+        <w:t>8</w:t>
+      </w:r>
+      <w:r>
+        <w:rPr>
+          <w:b w:val="0"/>
+        </w:rPr>
+        <w:t xml:space="preserve"> % am schlechtesten erkannt. Die Genauigkeit aller Ziffern im Mittel beträgt ca. 9</w:t>
+      </w:r>
+      <w:r>
+        <w:rPr>
+          <w:b w:val="0"/>
+        </w:rPr>
+        <w:t>7</w:t>
+      </w:r>
+      <w:r>
+        <w:rPr>
+          <w:b w:val="0"/>
+        </w:rPr>
+        <w:t>,</w:t>
+      </w:r>
+      <w:r>
+        <w:rPr>
+          <w:b w:val="0"/>
+        </w:rPr>
+        <w:t>4</w:t>
+      </w:r>
+      <w:r>
+        <w:rPr>
+          <w:b w:val="0"/>
+        </w:rPr>
+        <w:t xml:space="preserve">%, wobei die </w:t>
+      </w:r>
+      <w:r>
+        <w:rPr>
+          <w:b w:val="0"/>
+        </w:rPr>
+        <w:t>Null</w:t>
+      </w:r>
+      <w:r>
+        <w:rPr>
+          <w:b w:val="0"/>
+        </w:rPr>
+        <w:t xml:space="preserve"> mit 9</w:t>
+      </w:r>
+      <w:r>
+        <w:rPr>
+          <w:b w:val="0"/>
+        </w:rPr>
+        <w:t>9</w:t>
+      </w:r>
+      <w:r>
+        <w:rPr>
+          <w:b w:val="0"/>
+        </w:rPr>
+        <w:t>,2% am besten erkannt wird.</w:t>
       </w:r>
     </w:p>
     <w:p>
@@ -1444,7 +1505,6 @@
         </w:rPr>
         <w:t xml:space="preserve">Klassifizierungsgenauigkeit in Abhängigkeit von </w:t>
       </w:r>
-      <w:proofErr w:type="spellStart"/>
       <w:r>
         <w:rPr>
           <w:i/>
@@ -1452,7 +1512,6 @@
         </w:rPr>
         <w:t>Lernrate</w:t>
       </w:r>
-      <w:proofErr w:type="spellEnd"/>
       <w:r>
         <w:rPr>
           <w:i/>
@@ -1460,7 +1519,6 @@
         </w:rPr>
         <w:t xml:space="preserve"> und </w:t>
       </w:r>
-      <w:proofErr w:type="spellStart"/>
       <w:r>
         <w:rPr>
           <w:i/>
@@ -1475,7 +1533,6 @@
         </w:rPr>
         <w:t>ptimierungssalgorithmus</w:t>
       </w:r>
-      <w:proofErr w:type="spellEnd"/>
     </w:p>
     <w:p>
       <w:pPr>
@@ -1503,7 +1560,6 @@
         </w:rPr>
         <w:t xml:space="preserve"> </w:t>
       </w:r>
-      <w:proofErr w:type="spellStart"/>
       <w:r>
         <w:rPr>
           <w:b w:val="0"/>
@@ -1511,7 +1567,6 @@
         </w:rPr>
         <w:t>adam</w:t>
       </w:r>
-      <w:proofErr w:type="spellEnd"/>
       <w:r>
         <w:rPr>
           <w:b w:val="0"/>
@@ -1530,7 +1585,6 @@
         </w:rPr>
         <w:t xml:space="preserve"> </w:t>
       </w:r>
-      <w:proofErr w:type="spellStart"/>
       <w:r>
         <w:rPr>
           <w:b w:val="0"/>
@@ -1538,7 +1592,6 @@
         </w:rPr>
         <w:t>sgdm</w:t>
       </w:r>
-      <w:proofErr w:type="spellEnd"/>
       <w:r>
         <w:rPr>
           <w:b w:val="0"/>
@@ -1563,120 +1616,93 @@
         </w:rPr>
         <w:t xml:space="preserve">verschiedenen </w:t>
       </w:r>
-      <w:proofErr w:type="spellStart"/>
       <w:r>
         <w:rPr>
           <w:b w:val="0"/>
           <w:i/>
         </w:rPr>
-        <w:t>learning</w:t>
-      </w:r>
-      <w:proofErr w:type="spellEnd"/>
+        <w:t>learning rates</w:t>
+      </w:r>
+      <w:r>
+        <w:rPr>
+          <w:b w:val="0"/>
+        </w:rPr>
+        <w:t xml:space="preserve"> zwischen</w:t>
+      </w:r>
+      <w:r>
+        <w:rPr>
+          <w:b w:val="0"/>
+        </w:rPr>
+        <w:t xml:space="preserve"> </w:t>
+      </w:r>
+      <w:r>
+        <w:rPr>
+          <w:b w:val="0"/>
+        </w:rPr>
+        <w:t>10</w:t>
+      </w:r>
+      <w:r>
+        <w:rPr>
+          <w:b w:val="0"/>
+          <w:vertAlign w:val="superscript"/>
+        </w:rPr>
+        <w:t>−6</w:t>
+      </w:r>
+      <w:r>
+        <w:rPr>
+          <w:b w:val="0"/>
+        </w:rPr>
+        <w:t xml:space="preserve"> </w:t>
+      </w:r>
+      <w:r>
+        <w:rPr>
+          <w:b w:val="0"/>
+        </w:rPr>
+        <w:t>und</w:t>
+      </w:r>
+      <w:r>
+        <w:rPr>
+          <w:b w:val="0"/>
+        </w:rPr>
+        <w:t xml:space="preserve"> </w:t>
+      </w:r>
+      <w:r>
+        <w:rPr>
+          <w:b w:val="0"/>
+        </w:rPr>
+        <w:t>10</w:t>
+      </w:r>
+      <w:r>
+        <w:rPr>
+          <w:b w:val="0"/>
+          <w:vertAlign w:val="superscript"/>
+        </w:rPr>
+        <w:t>−1</w:t>
+      </w:r>
+      <w:r>
+        <w:rPr>
+          <w:b w:val="0"/>
+        </w:rPr>
+        <w:t>. Stellen Sie die erreichte</w:t>
+      </w:r>
+      <w:r>
+        <w:rPr>
+          <w:b w:val="0"/>
+        </w:rPr>
+        <w:t xml:space="preserve"> </w:t>
+      </w:r>
+      <w:r>
+        <w:rPr>
+          <w:b w:val="0"/>
+        </w:rPr>
+        <w:t xml:space="preserve">mittlere Klassifizierungsgenauigkeit in Abhängigkeit von der </w:t>
+      </w:r>
       <w:r>
         <w:rPr>
           <w:b w:val="0"/>
           <w:i/>
         </w:rPr>
-        <w:t xml:space="preserve"> </w:t>
-      </w:r>
-      <w:proofErr w:type="spellStart"/>
-      <w:r>
-        <w:rPr>
-          <w:b w:val="0"/>
-          <w:i/>
-        </w:rPr>
-        <w:t>rates</w:t>
-      </w:r>
-      <w:proofErr w:type="spellEnd"/>
-      <w:r>
-        <w:rPr>
-          <w:b w:val="0"/>
-        </w:rPr>
-        <w:t xml:space="preserve"> zwischen</w:t>
-      </w:r>
-      <w:r>
-        <w:rPr>
-          <w:b w:val="0"/>
-        </w:rPr>
-        <w:t xml:space="preserve"> </w:t>
-      </w:r>
-      <w:r>
-        <w:rPr>
-          <w:b w:val="0"/>
-        </w:rPr>
-        <w:t>10</w:t>
-      </w:r>
-      <w:r>
-        <w:rPr>
-          <w:b w:val="0"/>
-          <w:vertAlign w:val="superscript"/>
-        </w:rPr>
-        <w:t>−6</w:t>
-      </w:r>
-      <w:r>
-        <w:rPr>
-          <w:b w:val="0"/>
-        </w:rPr>
-        <w:t xml:space="preserve"> </w:t>
-      </w:r>
-      <w:r>
-        <w:rPr>
-          <w:b w:val="0"/>
-        </w:rPr>
-        <w:t>und</w:t>
-      </w:r>
-      <w:r>
-        <w:rPr>
-          <w:b w:val="0"/>
-        </w:rPr>
-        <w:t xml:space="preserve"> </w:t>
-      </w:r>
-      <w:r>
-        <w:rPr>
-          <w:b w:val="0"/>
-        </w:rPr>
-        <w:t>10</w:t>
-      </w:r>
-      <w:r>
-        <w:rPr>
-          <w:b w:val="0"/>
-          <w:vertAlign w:val="superscript"/>
-        </w:rPr>
-        <w:t>−1</w:t>
-      </w:r>
-      <w:r>
-        <w:rPr>
-          <w:b w:val="0"/>
-        </w:rPr>
-        <w:t>. Stellen Sie die erreichte</w:t>
-      </w:r>
-      <w:r>
-        <w:rPr>
-          <w:b w:val="0"/>
-        </w:rPr>
-        <w:t xml:space="preserve"> </w:t>
-      </w:r>
-      <w:r>
-        <w:rPr>
-          <w:b w:val="0"/>
-        </w:rPr>
-        <w:t xml:space="preserve">mittlere Klassifizierungsgenauigkeit in Abhängigkeit von der </w:t>
-      </w:r>
-      <w:proofErr w:type="spellStart"/>
-      <w:r>
-        <w:rPr>
-          <w:b w:val="0"/>
-          <w:i/>
-        </w:rPr>
-        <w:t>learning</w:t>
-      </w:r>
-      <w:proofErr w:type="spellEnd"/>
-      <w:r>
-        <w:rPr>
-          <w:b w:val="0"/>
-          <w:i/>
-        </w:rPr>
-        <w:t xml:space="preserve"> rate</w:t>
+        <w:t>learning rate</w:t>
       </w:r>
       <w:r>
         <w:rPr>
@@ -1731,21 +1757,12 @@
         </w:rPr>
         <w:t xml:space="preserve">dar und verwenden Sie für die </w:t>
       </w:r>
-      <w:proofErr w:type="spellStart"/>
       <w:r>
         <w:rPr>
           <w:b w:val="0"/>
           <w:i/>
         </w:rPr>
-        <w:t>learning</w:t>
-      </w:r>
-      <w:proofErr w:type="spellEnd"/>
-      <w:r>
-        <w:rPr>
-          <w:b w:val="0"/>
-          <w:i/>
-        </w:rPr>
-        <w:t xml:space="preserve"> rate</w:t>
+        <w:t>learning rate</w:t>
       </w:r>
       <w:r>
         <w:rPr>
@@ -1803,10 +1820,10 @@
           <w:noProof/>
         </w:rPr>
         <w:drawing>
-          <wp:inline distT="0" distB="0" distL="0" distR="0" wp14:anchorId="48D77439" wp14:editId="4357EB4C">
-            <wp:extent cx="3856776" cy="2892582"/>
-            <wp:effectExtent l="0" t="0" r="0" b="3175"/>
-            <wp:docPr id="8" name="Grafik 8"/>
+          <wp:inline distT="0" distB="0" distL="0" distR="0" wp14:anchorId="26B4A554" wp14:editId="51FD28FE">
+            <wp:extent cx="5759450" cy="2864485"/>
+            <wp:effectExtent l="0" t="0" r="0" b="0"/>
+            <wp:docPr id="3" name="Grafik 3"/>
             <wp:cNvGraphicFramePr>
               <a:graphicFrameLocks xmlns:a="http://schemas.openxmlformats.org/drawingml/2006/main" noChangeAspect="1"/>
             </wp:cNvGraphicFramePr>
@@ -1814,11 +1831,11 @@
               <a:graphicData uri="http://schemas.openxmlformats.org/drawingml/2006/picture">
                 <pic:pic xmlns:pic="http://schemas.openxmlformats.org/drawingml/2006/picture">
                   <pic:nvPicPr>
-                    <pic:cNvPr id="8" name="Grafik 8"/>
+                    <pic:cNvPr id="3" name="Grafik 3"/>
                     <pic:cNvPicPr/>
                   </pic:nvPicPr>
                   <pic:blipFill>
-                    <a:blip r:embed="rId12">
+                    <a:blip r:embed="rId12" cstate="print">
                       <a:extLst>
                         <a:ext uri="{28A0092B-C50C-407E-A947-70E740481C1C}">
                           <a14:useLocalDpi xmlns:a14="http://schemas.microsoft.com/office/drawing/2010/main" val="0"/>
@@ -1832,7 +1849,7 @@
                   <pic:spPr>
                     <a:xfrm>
                       <a:off x="0" y="0"/>
-                      <a:ext cx="3868842" cy="2901632"/>
+                      <a:ext cx="5759450" cy="2864485"/>
                     </a:xfrm>
                     <a:prstGeom prst="rect">
                       <a:avLst/>
@@ -1886,21 +1903,7 @@
         <w:rPr>
           <w:b w:val="0"/>
         </w:rPr>
-        <w:t xml:space="preserve">Im Diagramm wurden auf der X-Achse die getesteten </w:t>
-      </w:r>
-      <w:proofErr w:type="spellStart"/>
-      <w:r>
-        <w:rPr>
-          <w:b w:val="0"/>
-        </w:rPr>
-        <w:t>learning</w:t>
-      </w:r>
-      <w:proofErr w:type="spellEnd"/>
-      <w:r>
-        <w:rPr>
-          <w:b w:val="0"/>
-        </w:rPr>
-        <w:t xml:space="preserve"> rastes </w:t>
+        <w:t xml:space="preserve">Im Diagramm wurden auf der X-Achse die getesteten learning rastes </w:t>
       </w:r>
     </w:p>
     <w:p>
@@ -1915,20 +1918,78 @@
         <w:rPr>
           <w:b w:val="0"/>
         </w:rPr>
-        <w:t>(10</w:t>
+        <w:t>[</w:t>
+      </w:r>
+      <w:r>
+        <w:rPr>
+          <w:b w:val="0"/>
+        </w:rPr>
+        <w:t>10</w:t>
       </w:r>
       <w:r>
         <w:rPr>
           <w:b w:val="0"/>
           <w:vertAlign w:val="superscript"/>
         </w:rPr>
+        <w:t>-</w:t>
+      </w:r>
+      <w:r>
+        <w:rPr>
+          <w:b w:val="0"/>
+          <w:vertAlign w:val="superscript"/>
+        </w:rPr>
+        <w:t>8</w:t>
+      </w:r>
+      <w:r>
+        <w:rPr>
+          <w:b w:val="0"/>
+        </w:rPr>
+        <w:t xml:space="preserve"> </w:t>
+      </w:r>
+      <w:r>
+        <w:rPr>
+          <w:b w:val="0"/>
+        </w:rPr>
+        <w:t>10</w:t>
+      </w:r>
+      <w:r>
+        <w:rPr>
+          <w:b w:val="0"/>
+          <w:vertAlign w:val="superscript"/>
+        </w:rPr>
+        <w:t>-</w:t>
+      </w:r>
+      <w:r>
+        <w:rPr>
+          <w:b w:val="0"/>
+          <w:vertAlign w:val="superscript"/>
+        </w:rPr>
+        <w:t>7</w:t>
+      </w:r>
+      <w:r>
+        <w:rPr>
+          <w:b w:val="0"/>
+        </w:rPr>
+        <w:t xml:space="preserve"> </w:t>
+      </w:r>
+      <w:r>
+        <w:rPr>
+          <w:b w:val="0"/>
+        </w:rPr>
+        <w:t>10</w:t>
+      </w:r>
+      <w:r>
+        <w:rPr>
+          <w:b w:val="0"/>
+          <w:vertAlign w:val="superscript"/>
+        </w:rPr>
         <w:t>-6</w:t>
       </w:r>
       <w:r>
         <w:rPr>
           <w:b w:val="0"/>
         </w:rPr>
-        <w:t xml:space="preserve">, </w:t>
+        <w:t xml:space="preserve"> </w:t>
       </w:r>
       <w:r>
         <w:rPr>
@@ -1954,12 +2015,6 @@
         <w:rPr>
           <w:b w:val="0"/>
         </w:rPr>
-        <w:t>,</w:t>
-      </w:r>
-      <w:r>
-        <w:rPr>
-          <w:b w:val="0"/>
-        </w:rPr>
         <w:t xml:space="preserve"> </w:t>
       </w:r>
       <w:r>
@@ -1986,12 +2041,6 @@
         <w:rPr>
           <w:b w:val="0"/>
         </w:rPr>
-        <w:t>,</w:t>
-      </w:r>
-      <w:r>
-        <w:rPr>
-          <w:b w:val="0"/>
-        </w:rPr>
         <w:t xml:space="preserve"> </w:t>
       </w:r>
       <w:r>
@@ -2018,12 +2067,6 @@
         <w:rPr>
           <w:b w:val="0"/>
         </w:rPr>
-        <w:t>,</w:t>
-      </w:r>
-      <w:r>
-        <w:rPr>
-          <w:b w:val="0"/>
-        </w:rPr>
         <w:t xml:space="preserve"> </w:t>
       </w:r>
       <w:r>
@@ -2050,12 +2093,6 @@
         <w:rPr>
           <w:b w:val="0"/>
         </w:rPr>
-        <w:t>,</w:t>
-      </w:r>
-      <w:r>
-        <w:rPr>
-          <w:b w:val="0"/>
-        </w:rPr>
         <w:t xml:space="preserve"> </w:t>
       </w:r>
       <w:r>
@@ -2082,7 +2119,51 @@
         <w:rPr>
           <w:b w:val="0"/>
         </w:rPr>
-        <w:t>) abgetragen und die mittlere Genauigkeit auf der Y-Achse.</w:t>
+        <w:t xml:space="preserve"> </w:t>
+      </w:r>
+      <w:r>
+        <w:rPr>
+          <w:b w:val="0"/>
+        </w:rPr>
+        <w:t>10</w:t>
+      </w:r>
+      <w:r>
+        <w:rPr>
+          <w:b w:val="0"/>
+          <w:vertAlign w:val="superscript"/>
+        </w:rPr>
+        <w:t>0</w:t>
+      </w:r>
+      <w:r>
+        <w:rPr>
+          <w:b w:val="0"/>
+        </w:rPr>
+        <w:t xml:space="preserve"> </w:t>
+      </w:r>
+      <w:r>
+        <w:rPr>
+          <w:b w:val="0"/>
+        </w:rPr>
+        <w:t>10</w:t>
+      </w:r>
+      <w:r>
+        <w:rPr>
+          <w:b w:val="0"/>
+          <w:vertAlign w:val="superscript"/>
+        </w:rPr>
+        <w:t>1</w:t>
+      </w:r>
+      <w:r>
+        <w:rPr>
+          <w:b w:val="0"/>
+        </w:rPr>
+        <w:t>]</w:t>
+      </w:r>
+      <w:r>
+        <w:rPr>
+          <w:b w:val="0"/>
+        </w:rPr>
+        <w:t xml:space="preserve"> </w:t>
       </w:r>
     </w:p>
     <w:p>
@@ -2097,7 +2178,7 @@
         <w:rPr>
           <w:b w:val="0"/>
         </w:rPr>
-        <w:t>Die bei diesem Versuch verwendetet Batch Size beträgt 128 und die Epochenanzahl ist 10.</w:t>
+        <w:t>abgetragen und die mittlere Genauigkeit auf der Y-Achse.</w:t>
       </w:r>
     </w:p>
     <w:p>
@@ -2112,131 +2193,126 @@
         <w:rPr>
           <w:b w:val="0"/>
         </w:rPr>
-        <w:t xml:space="preserve">Bei diesen Einstellungen erreicht der </w:t>
-      </w:r>
-      <w:proofErr w:type="spellStart"/>
-      <w:r>
-        <w:rPr>
-          <w:b w:val="0"/>
-        </w:rPr>
-        <w:t>adam</w:t>
-      </w:r>
-      <w:proofErr w:type="spellEnd"/>
-      <w:r>
-        <w:rPr>
-          <w:b w:val="0"/>
-        </w:rPr>
-        <w:t xml:space="preserve"> Solver die beste Präzision von 97,1% bei einer </w:t>
-      </w:r>
-      <w:r>
-        <w:rPr>
-          <w:b w:val="0"/>
-        </w:rPr>
-        <w:t>L</w:t>
-      </w:r>
-      <w:r>
-        <w:rPr>
-          <w:b w:val="0"/>
-        </w:rPr>
-        <w:t xml:space="preserve">earning </w:t>
-      </w:r>
-      <w:proofErr w:type="spellStart"/>
-      <w:r>
-        <w:rPr>
-          <w:b w:val="0"/>
-        </w:rPr>
-        <w:t>rate</w:t>
-      </w:r>
-      <w:proofErr w:type="spellEnd"/>
-      <w:r>
-        <w:rPr>
-          <w:b w:val="0"/>
-        </w:rPr>
-        <w:t xml:space="preserve"> von 10</w:t>
-      </w:r>
-      <w:r>
-        <w:rPr>
-          <w:b w:val="0"/>
-          <w:vertAlign w:val="superscript"/>
-        </w:rPr>
-        <w:t>-3</w:t>
-      </w:r>
-      <w:r>
-        <w:rPr>
-          <w:b w:val="0"/>
-        </w:rPr>
-        <w:t xml:space="preserve">.Der </w:t>
-      </w:r>
-      <w:proofErr w:type="spellStart"/>
-      <w:r>
-        <w:rPr>
-          <w:b w:val="0"/>
-        </w:rPr>
-        <w:t>sgdm</w:t>
-      </w:r>
-      <w:proofErr w:type="spellEnd"/>
-      <w:r>
-        <w:rPr>
-          <w:b w:val="0"/>
-        </w:rPr>
-        <w:t xml:space="preserve"> Solver hingegen erreicht hierbei mit 97,6% eine geringfügig höhere Genauigkeit bei einer </w:t>
-      </w:r>
-      <w:r>
-        <w:rPr>
-          <w:b w:val="0"/>
-        </w:rPr>
-        <w:t>L</w:t>
-      </w:r>
-      <w:r>
-        <w:rPr>
-          <w:b w:val="0"/>
-        </w:rPr>
-        <w:t xml:space="preserve">earning </w:t>
-      </w:r>
-      <w:proofErr w:type="spellStart"/>
-      <w:r>
-        <w:rPr>
-          <w:b w:val="0"/>
-        </w:rPr>
-        <w:t>rate</w:t>
-      </w:r>
-      <w:proofErr w:type="spellEnd"/>
-      <w:r>
-        <w:rPr>
-          <w:b w:val="0"/>
-        </w:rPr>
-        <w:t xml:space="preserve"> von 10</w:t>
-      </w:r>
-      <w:r>
-        <w:rPr>
-          <w:b w:val="0"/>
-          <w:vertAlign w:val="superscript"/>
-        </w:rPr>
-        <w:t>-1</w:t>
-      </w:r>
-      <w:r>
-        <w:rPr>
-          <w:b w:val="0"/>
-        </w:rPr>
-        <w:t>.</w:t>
+        <w:t xml:space="preserve">Die bei diesem Versuch verwendetet Batch Size beträgt </w:t>
+      </w:r>
+      <w:r>
+        <w:rPr>
+          <w:b w:val="0"/>
+        </w:rPr>
+        <w:t>64</w:t>
+      </w:r>
+      <w:r>
+        <w:rPr>
+          <w:b w:val="0"/>
+        </w:rPr>
+        <w:t xml:space="preserve"> und die Epochenanzahl ist 10.</w:t>
       </w:r>
     </w:p>
     <w:p>
       <w:pPr>
-        <w:jc w:val="left"/>
-        <w:rPr>
-          <w:rFonts w:ascii="Calibri" w:hAnsi="Calibri" w:cs="Calibri"/>
-        </w:rPr>
-      </w:pPr>
-      <w:r>
-        <w:rPr>
-          <w:b/>
-        </w:rPr>
-        <w:br w:type="page"/>
+        <w:pStyle w:val="Titel2"/>
+        <w:spacing w:after="120"/>
+        <w:rPr>
+          <w:b w:val="0"/>
+        </w:rPr>
+      </w:pPr>
+      <w:r>
+        <w:rPr>
+          <w:b w:val="0"/>
+        </w:rPr>
+        <w:t>Bei diesen Einstellungen erreicht der adam Solver die beste Präzision von 97,</w:t>
+      </w:r>
+      <w:r>
+        <w:rPr>
+          <w:b w:val="0"/>
+        </w:rPr>
+        <w:t>4</w:t>
+      </w:r>
+      <w:r>
+        <w:rPr>
+          <w:b w:val="0"/>
+        </w:rPr>
+        <w:t xml:space="preserve">% bei einer </w:t>
+      </w:r>
+      <w:r>
+        <w:rPr>
+          <w:b w:val="0"/>
+        </w:rPr>
+        <w:t>L</w:t>
+      </w:r>
+      <w:r>
+        <w:rPr>
+          <w:b w:val="0"/>
+        </w:rPr>
+        <w:t>earning rate von 10</w:t>
+      </w:r>
+      <w:r>
+        <w:rPr>
+          <w:b w:val="0"/>
+          <w:vertAlign w:val="superscript"/>
+        </w:rPr>
+        <w:t>-3</w:t>
+      </w:r>
+      <w:r>
+        <w:rPr>
+          <w:b w:val="0"/>
+        </w:rPr>
+        <w:t>.Der sgdm Solver hingegen erreicht hierbei mit 97,</w:t>
+      </w:r>
+      <w:r>
+        <w:rPr>
+          <w:b w:val="0"/>
+        </w:rPr>
+        <w:t>7</w:t>
+      </w:r>
+      <w:r>
+        <w:rPr>
+          <w:b w:val="0"/>
+        </w:rPr>
+        <w:t xml:space="preserve">% eine geringfügig höhere Genauigkeit bei einer </w:t>
+      </w:r>
+      <w:r>
+        <w:rPr>
+          <w:b w:val="0"/>
+        </w:rPr>
+        <w:t>l</w:t>
+      </w:r>
+      <w:r>
+        <w:rPr>
+          <w:b w:val="0"/>
+        </w:rPr>
+        <w:t>earning rate von 10</w:t>
+      </w:r>
+      <w:r>
+        <w:rPr>
+          <w:b w:val="0"/>
+          <w:vertAlign w:val="superscript"/>
+        </w:rPr>
+        <w:t>-1</w:t>
+      </w:r>
+      <w:r>
+        <w:rPr>
+          <w:b w:val="0"/>
+        </w:rPr>
+        <w:t>.</w:t>
       </w:r>
     </w:p>
     <w:p>
       <w:pPr>
+        <w:jc w:val="left"/>
+        <w:rPr>
+          <w:rFonts w:ascii="Calibri" w:hAnsi="Calibri" w:cs="Calibri"/>
+        </w:rPr>
+      </w:pPr>
+      <w:r>
+        <w:rPr>
+          <w:b/>
+        </w:rPr>
+        <w:br w:type="page"/>
+      </w:r>
+    </w:p>
+    <w:p>
+      <w:pPr>
         <w:pStyle w:val="Titel2"/>
         <w:spacing w:after="120"/>
         <w:rPr>
@@ -2367,23 +2443,14 @@
         <w:rPr>
           <w:b w:val="0"/>
         </w:rPr>
-        <w:t xml:space="preserve">256. Nutzen Sie den </w:t>
-      </w:r>
-      <w:proofErr w:type="spellStart"/>
-      <w:r>
-        <w:rPr>
-          <w:b w:val="0"/>
-        </w:rPr>
-        <w:t>solver</w:t>
-      </w:r>
-      <w:proofErr w:type="spellEnd"/>
+        <w:t>256. Nutzen Sie den solver</w:t>
+      </w:r>
       <w:r>
         <w:rPr>
           <w:b w:val="0"/>
         </w:rPr>
         <w:t xml:space="preserve"> </w:t>
       </w:r>
-      <w:proofErr w:type="spellStart"/>
       <w:r>
         <w:rPr>
           <w:b w:val="0"/>
@@ -2391,7 +2458,6 @@
         </w:rPr>
         <w:t>adam</w:t>
       </w:r>
-      <w:proofErr w:type="spellEnd"/>
       <w:r>
         <w:rPr>
           <w:b w:val="0"/>
@@ -2410,21 +2476,12 @@
         </w:rPr>
         <w:t xml:space="preserve">vorherigen Aufgabe eine </w:t>
       </w:r>
-      <w:proofErr w:type="spellStart"/>
       <w:r>
         <w:rPr>
           <w:b w:val="0"/>
           <w:i/>
         </w:rPr>
-        <w:t>learning</w:t>
-      </w:r>
-      <w:proofErr w:type="spellEnd"/>
-      <w:r>
-        <w:rPr>
-          <w:b w:val="0"/>
-          <w:i/>
-        </w:rPr>
-        <w:t xml:space="preserve"> rate</w:t>
+        <w:t>learning rate</w:t>
       </w:r>
       <w:r>
         <w:rPr>
@@ -2581,10 +2638,10 @@
           <w:noProof/>
         </w:rPr>
         <w:drawing>
-          <wp:inline distT="0" distB="0" distL="0" distR="0" wp14:anchorId="46C31897" wp14:editId="32F98F28">
+          <wp:inline distT="0" distB="0" distL="0" distR="0" wp14:anchorId="42112D44" wp14:editId="2BDCF48D">
             <wp:extent cx="5759450" cy="2864485"/>
             <wp:effectExtent l="0" t="0" r="0" b="0"/>
-            <wp:docPr id="9" name="Grafik 9"/>
+            <wp:docPr id="5" name="Grafik 5"/>
             <wp:cNvGraphicFramePr>
               <a:graphicFrameLocks xmlns:a="http://schemas.openxmlformats.org/drawingml/2006/main" noChangeAspect="1"/>
             </wp:cNvGraphicFramePr>
@@ -2592,7 +2649,7 @@
               <a:graphicData uri="http://schemas.openxmlformats.org/drawingml/2006/picture">
                 <pic:pic xmlns:pic="http://schemas.openxmlformats.org/drawingml/2006/picture">
                   <pic:nvPicPr>
-                    <pic:cNvPr id="9" name="Grafik 9"/>
+                    <pic:cNvPr id="5" name="Grafik 5"/>
                     <pic:cNvPicPr/>
                   </pic:nvPicPr>
                   <pic:blipFill>
@@ -2674,7 +2731,55 @@
           <w:b w:val="0"/>
         </w:rPr>
         <w:tab/>
-        <w:t>Batch Size = [16 32 64 128 256]</w:t>
+        <w:t xml:space="preserve">Batch Size = [16 </w:t>
+      </w:r>
+      <w:r>
+        <w:rPr>
+          <w:b w:val="0"/>
+        </w:rPr>
+        <w:t xml:space="preserve">24 </w:t>
+      </w:r>
+      <w:r>
+        <w:rPr>
+          <w:b w:val="0"/>
+        </w:rPr>
+        <w:t xml:space="preserve">32 </w:t>
+      </w:r>
+      <w:r>
+        <w:rPr>
+          <w:b w:val="0"/>
+        </w:rPr>
+        <w:t xml:space="preserve">48 </w:t>
+      </w:r>
+      <w:r>
+        <w:rPr>
+          <w:b w:val="0"/>
+        </w:rPr>
+        <w:t>64</w:t>
+      </w:r>
+      <w:r>
+        <w:rPr>
+          <w:b w:val="0"/>
+        </w:rPr>
+        <w:t xml:space="preserve"> 96</w:t>
+      </w:r>
+      <w:r>
+        <w:rPr>
+          <w:b w:val="0"/>
+        </w:rPr>
+        <w:t xml:space="preserve"> 128</w:t>
+      </w:r>
+      <w:r>
+        <w:rPr>
+          <w:b w:val="0"/>
+        </w:rPr>
+        <w:t xml:space="preserve"> 172</w:t>
+      </w:r>
+      <w:r>
+        <w:rPr>
+          <w:b w:val="0"/>
+        </w:rPr>
+        <w:t xml:space="preserve"> 256]</w:t>
       </w:r>
     </w:p>
     <w:p>
@@ -2754,21 +2859,31 @@
         <w:rPr>
           <w:b w:val="0"/>
         </w:rPr>
-        <w:t xml:space="preserve">Das linke Diagramm stellt zum rechten passenden die </w:t>
-      </w:r>
-      <w:proofErr w:type="spellStart"/>
-      <w:r>
-        <w:rPr>
-          <w:b w:val="0"/>
-        </w:rPr>
-        <w:t>Accuracy</w:t>
-      </w:r>
-      <w:proofErr w:type="spellEnd"/>
-      <w:r>
-        <w:rPr>
-          <w:b w:val="0"/>
-        </w:rPr>
-        <w:t xml:space="preserve"> zu den verschiedenen Größen der Batches dar. Die höchste Genauigkeit mit 97,4% erreicht die Batch Size von 64.</w:t>
+        <w:t>Das linke Diagramm stellt zum rechten passenden die Accuracy zu den verschiedenen Größen der Batches dar. Die höchste Genauigkeit mit 97,</w:t>
+      </w:r>
+      <w:r>
+        <w:rPr>
+          <w:b w:val="0"/>
+        </w:rPr>
+        <w:t>6</w:t>
+      </w:r>
+      <w:r>
+        <w:rPr>
+          <w:b w:val="0"/>
+        </w:rPr>
+        <w:t xml:space="preserve">% erreicht die Batch Size von </w:t>
+      </w:r>
+      <w:r>
+        <w:rPr>
+          <w:b w:val="0"/>
+        </w:rPr>
+        <w:t>172</w:t>
+      </w:r>
+      <w:r>
+        <w:rPr>
+          <w:b w:val="0"/>
+        </w:rPr>
+        <w:t>.</w:t>
       </w:r>
     </w:p>
     <w:p>
@@ -2928,23 +3043,7 @@
           <w:b w:val="0"/>
           <w:bCs/>
         </w:rPr>
-        <w:t xml:space="preserve">eine zu große sowie zu kleine </w:t>
-      </w:r>
-      <w:proofErr w:type="spellStart"/>
-      <w:r>
-        <w:rPr>
-          <w:b w:val="0"/>
-          <w:bCs/>
-        </w:rPr>
-        <w:t>Lernrate</w:t>
-      </w:r>
-      <w:proofErr w:type="spellEnd"/>
-      <w:r>
-        <w:rPr>
-          <w:b w:val="0"/>
-          <w:bCs/>
-        </w:rPr>
-        <w:t xml:space="preserve"> kann für eine Schlechte Präzision sorgen, in meinem Versuch haben die mittleren Lernraten die besten Ergebnisse erzielt </w:t>
+        <w:t>Eine kleine Lernrate sorgt prinzipielll führ eine höhere Genauigkeit, jedoch konvergiert der Prozess langsamer, was bei zu niedriger Epochenanzahl ebenso für ein schlechtes Ergebnis sorgt.</w:t>
       </w:r>
     </w:p>
     <w:p>
@@ -2959,8 +3058,9 @@
       <w:r>
         <w:rPr>
           <w:b w:val="0"/>
-        </w:rPr>
-        <w:t>die Trainingszeit steigt exponentiell bei fallender Batch Size</w:t>
+          <w:bCs/>
+        </w:rPr>
+        <w:t xml:space="preserve">Die Epochenanzahl und die Lernrate müssen aufeinander abgestimmt sein, um ein gutes Resultat zu erreichen </w:t>
       </w:r>
     </w:p>
     <w:p>
@@ -2975,21 +3075,8 @@
       <w:r>
         <w:rPr>
           <w:b w:val="0"/>
-          <w:bCs/>
-        </w:rPr>
-        <w:t xml:space="preserve">die </w:t>
-      </w:r>
-      <w:r>
-        <w:rPr>
-          <w:b w:val="0"/>
-        </w:rPr>
-        <w:t>Klassifizierungsgenauigkeit</w:t>
-      </w:r>
-      <w:r>
-        <w:rPr>
-          <w:b w:val="0"/>
-        </w:rPr>
-        <w:t xml:space="preserve"> steigt in derer Regel bei kleinerer Batch Size </w:t>
+        </w:rPr>
+        <w:t>die Trainingszeit steigt exponentiell bei fallender Batch Size</w:t>
       </w:r>
     </w:p>
     <w:p>
@@ -3004,8 +3091,9 @@
       <w:r>
         <w:rPr>
           <w:b w:val="0"/>
-        </w:rPr>
-        <w:t xml:space="preserve">Steigt die Epochenzahl so wir sowohl </w:t>
+          <w:bCs/>
+        </w:rPr>
+        <w:t xml:space="preserve">die </w:t>
       </w:r>
       <w:r>
         <w:rPr>
@@ -3017,7 +3105,103 @@
         <w:rPr>
           <w:b w:val="0"/>
         </w:rPr>
+        <w:t xml:space="preserve"> steigt in derer Regel bei kleinerer Batch Size</w:t>
+      </w:r>
+      <w:r>
+        <w:rPr>
+          <w:b w:val="0"/>
+        </w:rPr>
+        <w:t>, jedoch sind die Abweichungen in mittleren Bereich eher gering</w:t>
+      </w:r>
+    </w:p>
+    <w:p>
+      <w:pPr>
+        <w:pStyle w:val="Titel2"/>
+        <w:numPr>
+          <w:ilvl w:val="0"/>
+          <w:numId w:val="47"/>
+        </w:numPr>
+        <w:spacing w:after="120"/>
+      </w:pPr>
+      <w:r>
+        <w:rPr>
+          <w:b w:val="0"/>
+          <w:bCs/>
+        </w:rPr>
+        <w:t>Somit sollte eine möglichst so große Batch Size gewählt werden, das das Ergebnis nicht signifikant verschlechtert wird</w:t>
+      </w:r>
+    </w:p>
+    <w:p>
+      <w:pPr>
+        <w:pStyle w:val="Titel2"/>
+        <w:numPr>
+          <w:ilvl w:val="0"/>
+          <w:numId w:val="47"/>
+        </w:numPr>
+        <w:spacing w:after="120"/>
+      </w:pPr>
+      <w:r>
+        <w:rPr>
+          <w:b w:val="0"/>
+          <w:bCs/>
+        </w:rPr>
+        <w:t>So wird eine hohe Genauigkeit bei  kleiner Trainingszeit erreicht</w:t>
+      </w:r>
+    </w:p>
+    <w:p>
+      <w:pPr>
+        <w:pStyle w:val="Titel2"/>
+        <w:numPr>
+          <w:ilvl w:val="0"/>
+          <w:numId w:val="47"/>
+        </w:numPr>
+        <w:spacing w:after="120"/>
+      </w:pPr>
+      <w:r>
+        <w:rPr>
+          <w:b w:val="0"/>
+        </w:rPr>
+        <w:t>Steigt die Epochenzahl so wir</w:t>
+      </w:r>
+      <w:r>
+        <w:rPr>
+          <w:b w:val="0"/>
+        </w:rPr>
+        <w:t>d</w:t>
+      </w:r>
+      <w:r>
+        <w:rPr>
+          <w:b w:val="0"/>
+        </w:rPr>
+        <w:t xml:space="preserve"> sowohl </w:t>
+      </w:r>
+      <w:r>
+        <w:rPr>
+          <w:b w:val="0"/>
+        </w:rPr>
+        <w:t>Klassifizierungsgenauigkeit</w:t>
+      </w:r>
+      <w:r>
+        <w:rPr>
+          <w:b w:val="0"/>
+        </w:rPr>
         <w:t xml:space="preserve"> als auch Trainingszeit größer</w:t>
+      </w:r>
+    </w:p>
+    <w:p>
+      <w:pPr>
+        <w:pStyle w:val="Titel2"/>
+        <w:numPr>
+          <w:ilvl w:val="0"/>
+          <w:numId w:val="47"/>
+        </w:numPr>
+        <w:spacing w:after="120"/>
+      </w:pPr>
+      <w:r>
+        <w:rPr>
+          <w:b w:val="0"/>
+        </w:rPr>
+        <w:t>Es ist wichtig das die Lernrate bei großen Epochenzahlen verringert wird um ein bessere Genauigkeit zu erreichen</w:t>
       </w:r>
     </w:p>
     <w:p>

--- a/Protokoll_NNBV_Versuch1.docx
+++ b/Protokoll_NNBV_Versuch1.docx
@@ -364,6 +364,7 @@
                 <w:szCs w:val="28"/>
               </w:rPr>
             </w:pPr>
+            <w:proofErr w:type="spellStart"/>
             <w:r>
               <w:rPr>
                 <w:rFonts w:ascii="Calibri" w:hAnsi="Calibri" w:cs="Calibri"/>
@@ -371,7 +372,17 @@
                 <w:sz w:val="28"/>
                 <w:szCs w:val="28"/>
               </w:rPr>
-              <w:t>Matrikelnr.</w:t>
+              <w:t>Matrikelnr</w:t>
+            </w:r>
+            <w:proofErr w:type="spellEnd"/>
+            <w:r>
+              <w:rPr>
+                <w:rFonts w:ascii="Calibri" w:hAnsi="Calibri" w:cs="Calibri"/>
+                <w:b/>
+                <w:sz w:val="28"/>
+                <w:szCs w:val="28"/>
+              </w:rPr>
+              <w:t>.</w:t>
             </w:r>
           </w:p>
         </w:tc>
@@ -841,15 +852,6 @@
         <w:spacing w:after="120"/>
         <w:rPr>
           <w:b w:val="0"/>
-        </w:rPr>
-      </w:pPr>
-    </w:p>
-    <w:p>
-      <w:pPr>
-        <w:pStyle w:val="Titel2"/>
-        <w:spacing w:after="120"/>
-        <w:rPr>
-          <w:b w:val="0"/>
           <w:bCs/>
           <w:i/>
           <w:sz w:val="28"/>
@@ -877,9 +879,9 @@
           <w:noProof/>
         </w:rPr>
         <w:drawing>
-          <wp:inline distT="0" distB="0" distL="0" distR="0" wp14:anchorId="7215C290" wp14:editId="5164B549">
-            <wp:extent cx="5759450" cy="2946400"/>
-            <wp:effectExtent l="0" t="0" r="0" b="6350"/>
+          <wp:inline distT="0" distB="0" distL="0" distR="0" wp14:anchorId="7215C290" wp14:editId="4F8EDE6F">
+            <wp:extent cx="5866669" cy="3001251"/>
+            <wp:effectExtent l="0" t="0" r="1270" b="8890"/>
             <wp:docPr id="1" name="Grafik 1" descr="automatisiertes Training&#10;"/>
             <wp:cNvGraphicFramePr>
               <a:graphicFrameLocks xmlns:a="http://schemas.openxmlformats.org/drawingml/2006/main" noChangeAspect="1"/>
@@ -906,7 +908,7 @@
                   <pic:spPr>
                     <a:xfrm>
                       <a:off x="0" y="0"/>
-                      <a:ext cx="5759450" cy="2946400"/>
+                      <a:ext cx="5890930" cy="3013662"/>
                     </a:xfrm>
                     <a:prstGeom prst="rect">
                       <a:avLst/>
@@ -954,9 +956,9 @@
           <w:noProof/>
         </w:rPr>
         <w:drawing>
-          <wp:inline distT="0" distB="0" distL="0" distR="0" wp14:anchorId="665EBF03" wp14:editId="15BAF556">
-            <wp:extent cx="5759450" cy="3026410"/>
-            <wp:effectExtent l="0" t="0" r="0" b="2540"/>
+          <wp:inline distT="0" distB="0" distL="0" distR="0" wp14:anchorId="665EBF03" wp14:editId="4108212B">
+            <wp:extent cx="5871709" cy="3085398"/>
+            <wp:effectExtent l="0" t="0" r="0" b="1270"/>
             <wp:docPr id="6" name="Grafik 6" descr="Ein Bild, das Tisch enthält.&#10;&#10;Automatisch generierte Beschreibung"/>
             <wp:cNvGraphicFramePr>
               <a:graphicFrameLocks xmlns:a="http://schemas.openxmlformats.org/drawingml/2006/main" noChangeAspect="1"/>
@@ -983,7 +985,7 @@
                   <pic:spPr>
                     <a:xfrm>
                       <a:off x="0" y="0"/>
-                      <a:ext cx="5759450" cy="3026410"/>
+                      <a:ext cx="5900635" cy="3100598"/>
                     </a:xfrm>
                     <a:prstGeom prst="rect">
                       <a:avLst/>
@@ -1004,11 +1006,21 @@
           <w:b w:val="0"/>
         </w:rPr>
       </w:pPr>
+    </w:p>
+    <w:p>
+      <w:pPr>
+        <w:pStyle w:val="Titel2"/>
+        <w:spacing w:after="120"/>
+        <w:rPr>
+          <w:b w:val="0"/>
+        </w:rPr>
+      </w:pPr>
       <w:r>
         <w:rPr>
           <w:b w:val="0"/>
           <w:u w:val="single"/>
         </w:rPr>
+        <w:lastRenderedPageBreak/>
         <w:t>Beschreibung</w:t>
       </w:r>
       <w:r>
@@ -1024,6 +1036,73 @@
         </w:rPr>
         <w:t>:</w:t>
       </w:r>
+    </w:p>
+    <w:p>
+      <w:pPr>
+        <w:pStyle w:val="Titel2"/>
+        <w:spacing w:after="120"/>
+        <w:rPr>
+          <w:b w:val="0"/>
+        </w:rPr>
+      </w:pPr>
+      <w:r>
+        <w:rPr>
+          <w:b w:val="0"/>
+        </w:rPr>
+        <w:t xml:space="preserve">Die Diagramme stellen die Loss und </w:t>
+      </w:r>
+      <w:proofErr w:type="spellStart"/>
+      <w:r>
+        <w:rPr>
+          <w:b w:val="0"/>
+        </w:rPr>
+        <w:t>Accuracy</w:t>
+      </w:r>
+      <w:proofErr w:type="spellEnd"/>
+      <w:r>
+        <w:rPr>
+          <w:b w:val="0"/>
+        </w:rPr>
+        <w:t xml:space="preserve"> Funktionen gegenüber der Iterationsanzahl dar.</w:t>
+      </w:r>
+    </w:p>
+    <w:p>
+      <w:pPr>
+        <w:pStyle w:val="Titel2"/>
+        <w:spacing w:after="120"/>
+        <w:rPr>
+          <w:b w:val="0"/>
+        </w:rPr>
+      </w:pPr>
+      <w:r>
+        <w:rPr>
+          <w:b w:val="0"/>
+        </w:rPr>
+        <w:t>Man erkennt das mit beiden Trainingsarten gute Ergebnisse erzielt werden können, wobei die variante 1.2 wesentlich mehr Möglichkeiten der Anpassung auf das zu lösende Problem gibt. Somit ist bei einfachen Aufgaben 1.1 zu bevorzugen da die Implementierung weniger Zeit benötigt. Für komplexe Probleme ist somit 1.2 besser geeignet.</w:t>
+      </w:r>
+    </w:p>
+    <w:p>
+      <w:pPr>
+        <w:jc w:val="left"/>
+        <w:rPr>
+          <w:rFonts w:ascii="Calibri" w:hAnsi="Calibri" w:cs="Calibri"/>
+        </w:rPr>
+      </w:pPr>
+      <w:r>
+        <w:rPr>
+          <w:b/>
+        </w:rPr>
+        <w:br w:type="page"/>
+      </w:r>
+    </w:p>
+    <w:p>
+      <w:pPr>
+        <w:pStyle w:val="Titel2"/>
+        <w:spacing w:after="120"/>
+        <w:rPr>
+          <w:b w:val="0"/>
+        </w:rPr>
+      </w:pPr>
     </w:p>
     <w:p>
       <w:pPr>
@@ -1038,7 +1117,6 @@
         <w:rPr>
           <w:color w:val="FF0000"/>
         </w:rPr>
-        <w:lastRenderedPageBreak/>
         <w:t>Verwenden Sie für alle nachfolgenden Aufgaben die benutzerdefinierte Trainingsschleife!</w:t>
       </w:r>
     </w:p>
@@ -1258,7 +1336,7 @@
           </mc:Choice>
           <mc:Fallback>
             <w:pict>
-              <v:rect w14:anchorId="6CD07D49" id="Rechteck 2" o:spid="_x0000_s1026" style="position:absolute;margin-left:352.85pt;margin-top:242.65pt;width:9.15pt;height:21.55pt;z-index:251659264;visibility:visible;mso-wrap-style:square;mso-width-percent:0;mso-height-percent:0;mso-wrap-distance-left:9pt;mso-wrap-distance-top:0;mso-wrap-distance-right:9pt;mso-wrap-distance-bottom:0;mso-position-horizontal:absolute;mso-position-horizontal-relative:text;mso-position-vertical:absolute;mso-position-vertical-relative:text;mso-width-percent:0;mso-height-percent:0;mso-width-relative:margin;mso-height-relative:margin;v-text-anchor:middle" o:gfxdata="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" filled="f" strokecolor="red" strokeweight="2pt"/>
+              <v:rect w14:anchorId="1BBD2AD4" id="Rechteck 2" o:spid="_x0000_s1026" style="position:absolute;margin-left:352.85pt;margin-top:242.65pt;width:9.15pt;height:21.55pt;z-index:251659264;visibility:visible;mso-wrap-style:square;mso-width-percent:0;mso-height-percent:0;mso-wrap-distance-left:9pt;mso-wrap-distance-top:0;mso-wrap-distance-right:9pt;mso-wrap-distance-bottom:0;mso-position-horizontal:absolute;mso-position-horizontal-relative:text;mso-position-vertical:absolute;mso-position-vertical-relative:text;mso-width-percent:0;mso-height-percent:0;mso-width-relative:margin;mso-height-relative:margin;v-text-anchor:middle" o:gfxdata="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" filled="f" strokecolor="red" strokeweight="2pt"/>
             </w:pict>
           </mc:Fallback>
         </mc:AlternateContent>
@@ -1505,6 +1583,7 @@
         </w:rPr>
         <w:t xml:space="preserve">Klassifizierungsgenauigkeit in Abhängigkeit von </w:t>
       </w:r>
+      <w:proofErr w:type="spellStart"/>
       <w:r>
         <w:rPr>
           <w:i/>
@@ -1512,6 +1591,7 @@
         </w:rPr>
         <w:t>Lernrate</w:t>
       </w:r>
+      <w:proofErr w:type="spellEnd"/>
       <w:r>
         <w:rPr>
           <w:i/>
@@ -1519,6 +1599,7 @@
         </w:rPr>
         <w:t xml:space="preserve"> und </w:t>
       </w:r>
+      <w:proofErr w:type="spellStart"/>
       <w:r>
         <w:rPr>
           <w:i/>
@@ -1533,6 +1614,7 @@
         </w:rPr>
         <w:t>ptimierungssalgorithmus</w:t>
       </w:r>
+      <w:proofErr w:type="spellEnd"/>
     </w:p>
     <w:p>
       <w:pPr>
@@ -1560,6 +1642,7 @@
         </w:rPr>
         <w:t xml:space="preserve"> </w:t>
       </w:r>
+      <w:proofErr w:type="spellStart"/>
       <w:r>
         <w:rPr>
           <w:b w:val="0"/>
@@ -1567,6 +1650,7 @@
         </w:rPr>
         <w:t>adam</w:t>
       </w:r>
+      <w:proofErr w:type="spellEnd"/>
       <w:r>
         <w:rPr>
           <w:b w:val="0"/>
@@ -1585,6 +1669,7 @@
         </w:rPr>
         <w:t xml:space="preserve"> </w:t>
       </w:r>
+      <w:proofErr w:type="spellStart"/>
       <w:r>
         <w:rPr>
           <w:b w:val="0"/>
@@ -1592,6 +1677,7 @@
         </w:rPr>
         <w:t>sgdm</w:t>
       </w:r>
+      <w:proofErr w:type="spellEnd"/>
       <w:r>
         <w:rPr>
           <w:b w:val="0"/>
@@ -1616,13 +1702,31 @@
         </w:rPr>
         <w:t xml:space="preserve">verschiedenen </w:t>
       </w:r>
+      <w:proofErr w:type="spellStart"/>
       <w:r>
         <w:rPr>
           <w:b w:val="0"/>
           <w:i/>
         </w:rPr>
-        <w:t>learning rates</w:t>
-      </w:r>
+        <w:t>learning</w:t>
+      </w:r>
+      <w:proofErr w:type="spellEnd"/>
+      <w:r>
+        <w:rPr>
+          <w:b w:val="0"/>
+          <w:i/>
+        </w:rPr>
+        <w:t xml:space="preserve"> </w:t>
+      </w:r>
+      <w:proofErr w:type="spellStart"/>
+      <w:r>
+        <w:rPr>
+          <w:b w:val="0"/>
+          <w:i/>
+        </w:rPr>
+        <w:t>rates</w:t>
+      </w:r>
+      <w:proofErr w:type="spellEnd"/>
       <w:r>
         <w:rPr>
           <w:b w:val="0"/>
@@ -1697,12 +1801,21 @@
         </w:rPr>
         <w:t xml:space="preserve">mittlere Klassifizierungsgenauigkeit in Abhängigkeit von der </w:t>
       </w:r>
+      <w:proofErr w:type="spellStart"/>
       <w:r>
         <w:rPr>
           <w:b w:val="0"/>
           <w:i/>
         </w:rPr>
-        <w:t>learning rate</w:t>
+        <w:t>learning</w:t>
+      </w:r>
+      <w:proofErr w:type="spellEnd"/>
+      <w:r>
+        <w:rPr>
+          <w:b w:val="0"/>
+          <w:i/>
+        </w:rPr>
+        <w:t xml:space="preserve"> rate</w:t>
       </w:r>
       <w:r>
         <w:rPr>
@@ -1757,12 +1870,21 @@
         </w:rPr>
         <w:t xml:space="preserve">dar und verwenden Sie für die </w:t>
       </w:r>
+      <w:proofErr w:type="spellStart"/>
       <w:r>
         <w:rPr>
           <w:b w:val="0"/>
           <w:i/>
         </w:rPr>
-        <w:t>learning rate</w:t>
+        <w:t>learning</w:t>
+      </w:r>
+      <w:proofErr w:type="spellEnd"/>
+      <w:r>
+        <w:rPr>
+          <w:b w:val="0"/>
+          <w:i/>
+        </w:rPr>
+        <w:t xml:space="preserve"> rate</w:t>
       </w:r>
       <w:r>
         <w:rPr>
@@ -1903,7 +2025,21 @@
         <w:rPr>
           <w:b w:val="0"/>
         </w:rPr>
-        <w:t xml:space="preserve">Im Diagramm wurden auf der X-Achse die getesteten learning rastes </w:t>
+        <w:t xml:space="preserve">Im Diagramm wurden auf der X-Achse die getesteten </w:t>
+      </w:r>
+      <w:proofErr w:type="spellStart"/>
+      <w:r>
+        <w:rPr>
+          <w:b w:val="0"/>
+        </w:rPr>
+        <w:t>learning</w:t>
+      </w:r>
+      <w:proofErr w:type="spellEnd"/>
+      <w:r>
+        <w:rPr>
+          <w:b w:val="0"/>
+        </w:rPr>
+        <w:t xml:space="preserve"> rastes </w:t>
       </w:r>
     </w:p>
     <w:p>
@@ -2220,7 +2356,21 @@
         <w:rPr>
           <w:b w:val="0"/>
         </w:rPr>
-        <w:t>Bei diesen Einstellungen erreicht der adam Solver die beste Präzision von 97,</w:t>
+        <w:t xml:space="preserve">Bei diesen Einstellungen erreicht der </w:t>
+      </w:r>
+      <w:proofErr w:type="spellStart"/>
+      <w:r>
+        <w:rPr>
+          <w:b w:val="0"/>
+        </w:rPr>
+        <w:t>adam</w:t>
+      </w:r>
+      <w:proofErr w:type="spellEnd"/>
+      <w:r>
+        <w:rPr>
+          <w:b w:val="0"/>
+        </w:rPr>
+        <w:t xml:space="preserve"> Solver die beste Präzision von 97,</w:t>
       </w:r>
       <w:r>
         <w:rPr>
@@ -2244,7 +2394,21 @@
         <w:rPr>
           <w:b w:val="0"/>
         </w:rPr>
-        <w:t>earning rate von 10</w:t>
+        <w:t xml:space="preserve">earning </w:t>
+      </w:r>
+      <w:proofErr w:type="spellStart"/>
+      <w:r>
+        <w:rPr>
+          <w:b w:val="0"/>
+        </w:rPr>
+        <w:t>rate</w:t>
+      </w:r>
+      <w:proofErr w:type="spellEnd"/>
+      <w:r>
+        <w:rPr>
+          <w:b w:val="0"/>
+        </w:rPr>
+        <w:t xml:space="preserve"> von 10</w:t>
       </w:r>
       <w:r>
         <w:rPr>
@@ -2257,7 +2421,21 @@
         <w:rPr>
           <w:b w:val="0"/>
         </w:rPr>
-        <w:t>.Der sgdm Solver hingegen erreicht hierbei mit 97,</w:t>
+        <w:t xml:space="preserve">.Der </w:t>
+      </w:r>
+      <w:proofErr w:type="spellStart"/>
+      <w:r>
+        <w:rPr>
+          <w:b w:val="0"/>
+        </w:rPr>
+        <w:t>sgdm</w:t>
+      </w:r>
+      <w:proofErr w:type="spellEnd"/>
+      <w:r>
+        <w:rPr>
+          <w:b w:val="0"/>
+        </w:rPr>
+        <w:t xml:space="preserve"> Solver hingegen erreicht hierbei mit 97,</w:t>
       </w:r>
       <w:r>
         <w:rPr>
@@ -2271,6 +2449,7 @@
         </w:rPr>
         <w:t xml:space="preserve">% eine geringfügig höhere Genauigkeit bei einer </w:t>
       </w:r>
+      <w:proofErr w:type="spellStart"/>
       <w:r>
         <w:rPr>
           <w:b w:val="0"/>
@@ -2281,7 +2460,28 @@
         <w:rPr>
           <w:b w:val="0"/>
         </w:rPr>
-        <w:t>earning rate von 10</w:t>
+        <w:t>earning</w:t>
+      </w:r>
+      <w:proofErr w:type="spellEnd"/>
+      <w:r>
+        <w:rPr>
+          <w:b w:val="0"/>
+        </w:rPr>
+        <w:t xml:space="preserve"> </w:t>
+      </w:r>
+      <w:proofErr w:type="spellStart"/>
+      <w:r>
+        <w:rPr>
+          <w:b w:val="0"/>
+        </w:rPr>
+        <w:t>rate</w:t>
+      </w:r>
+      <w:proofErr w:type="spellEnd"/>
+      <w:r>
+        <w:rPr>
+          <w:b w:val="0"/>
+        </w:rPr>
+        <w:t xml:space="preserve"> von 10</w:t>
       </w:r>
       <w:r>
         <w:rPr>
@@ -2443,14 +2643,23 @@
         <w:rPr>
           <w:b w:val="0"/>
         </w:rPr>
-        <w:t>256. Nutzen Sie den solver</w:t>
-      </w:r>
+        <w:t xml:space="preserve">256. Nutzen Sie den </w:t>
+      </w:r>
+      <w:proofErr w:type="spellStart"/>
+      <w:r>
+        <w:rPr>
+          <w:b w:val="0"/>
+        </w:rPr>
+        <w:t>solver</w:t>
+      </w:r>
+      <w:proofErr w:type="spellEnd"/>
       <w:r>
         <w:rPr>
           <w:b w:val="0"/>
         </w:rPr>
         <w:t xml:space="preserve"> </w:t>
       </w:r>
+      <w:proofErr w:type="spellStart"/>
       <w:r>
         <w:rPr>
           <w:b w:val="0"/>
@@ -2458,6 +2667,7 @@
         </w:rPr>
         <w:t>adam</w:t>
       </w:r>
+      <w:proofErr w:type="spellEnd"/>
       <w:r>
         <w:rPr>
           <w:b w:val="0"/>
@@ -2476,12 +2686,21 @@
         </w:rPr>
         <w:t xml:space="preserve">vorherigen Aufgabe eine </w:t>
       </w:r>
+      <w:proofErr w:type="spellStart"/>
       <w:r>
         <w:rPr>
           <w:b w:val="0"/>
           <w:i/>
         </w:rPr>
-        <w:t>learning rate</w:t>
+        <w:t>learning</w:t>
+      </w:r>
+      <w:proofErr w:type="spellEnd"/>
+      <w:r>
+        <w:rPr>
+          <w:b w:val="0"/>
+          <w:i/>
+        </w:rPr>
+        <w:t xml:space="preserve"> rate</w:t>
       </w:r>
       <w:r>
         <w:rPr>
@@ -2859,7 +3078,21 @@
         <w:rPr>
           <w:b w:val="0"/>
         </w:rPr>
-        <w:t>Das linke Diagramm stellt zum rechten passenden die Accuracy zu den verschiedenen Größen der Batches dar. Die höchste Genauigkeit mit 97,</w:t>
+        <w:t xml:space="preserve">Das linke Diagramm stellt zum rechten passenden die </w:t>
+      </w:r>
+      <w:proofErr w:type="spellStart"/>
+      <w:r>
+        <w:rPr>
+          <w:b w:val="0"/>
+        </w:rPr>
+        <w:t>Accuracy</w:t>
+      </w:r>
+      <w:proofErr w:type="spellEnd"/>
+      <w:r>
+        <w:rPr>
+          <w:b w:val="0"/>
+        </w:rPr>
+        <w:t xml:space="preserve"> zu den verschiedenen Größen der Batches dar. Die höchste Genauigkeit mit 97,</w:t>
       </w:r>
       <w:r>
         <w:rPr>
@@ -3043,7 +3276,39 @@
           <w:b w:val="0"/>
           <w:bCs/>
         </w:rPr>
-        <w:t>Eine kleine Lernrate sorgt prinzipielll führ eine höhere Genauigkeit, jedoch konvergiert der Prozess langsamer, was bei zu niedriger Epochenanzahl ebenso für ein schlechtes Ergebnis sorgt.</w:t>
+        <w:t xml:space="preserve">Eine kleine </w:t>
+      </w:r>
+      <w:proofErr w:type="spellStart"/>
+      <w:r>
+        <w:rPr>
+          <w:b w:val="0"/>
+          <w:bCs/>
+        </w:rPr>
+        <w:t>Lernrate</w:t>
+      </w:r>
+      <w:proofErr w:type="spellEnd"/>
+      <w:r>
+        <w:rPr>
+          <w:b w:val="0"/>
+          <w:bCs/>
+        </w:rPr>
+        <w:t xml:space="preserve"> sorgt </w:t>
+      </w:r>
+      <w:proofErr w:type="spellStart"/>
+      <w:r>
+        <w:rPr>
+          <w:b w:val="0"/>
+          <w:bCs/>
+        </w:rPr>
+        <w:t>prinzipielll</w:t>
+      </w:r>
+      <w:proofErr w:type="spellEnd"/>
+      <w:r>
+        <w:rPr>
+          <w:b w:val="0"/>
+          <w:bCs/>
+        </w:rPr>
+        <w:t xml:space="preserve"> führ eine höhere Genauigkeit, jedoch konvergiert der Prozess langsamer, was bei zu niedriger Epochenanzahl ebenso für ein schlechtes Ergebnis sorgt.</w:t>
       </w:r>
     </w:p>
     <w:p>
@@ -3060,7 +3325,23 @@
           <w:b w:val="0"/>
           <w:bCs/>
         </w:rPr>
-        <w:t xml:space="preserve">Die Epochenanzahl und die Lernrate müssen aufeinander abgestimmt sein, um ein gutes Resultat zu erreichen </w:t>
+        <w:t xml:space="preserve">Die Epochenanzahl und die </w:t>
+      </w:r>
+      <w:proofErr w:type="spellStart"/>
+      <w:r>
+        <w:rPr>
+          <w:b w:val="0"/>
+          <w:bCs/>
+        </w:rPr>
+        <w:t>Lernrate</w:t>
+      </w:r>
+      <w:proofErr w:type="spellEnd"/>
+      <w:r>
+        <w:rPr>
+          <w:b w:val="0"/>
+          <w:bCs/>
+        </w:rPr>
+        <w:t xml:space="preserve"> müssen aufeinander abgestimmt sein, um ein gutes Resultat zu erreichen </w:t>
       </w:r>
     </w:p>
     <w:p>
@@ -3076,7 +3357,21 @@
         <w:rPr>
           <w:b w:val="0"/>
         </w:rPr>
-        <w:t>die Trainingszeit steigt exponentiell bei fallender Batch Size</w:t>
+        <w:t xml:space="preserve">die Trainingszeit steigt exponentiell </w:t>
+      </w:r>
+      <w:proofErr w:type="gramStart"/>
+      <w:r>
+        <w:rPr>
+          <w:b w:val="0"/>
+        </w:rPr>
+        <w:t>bei fallender</w:t>
+      </w:r>
+      <w:proofErr w:type="gramEnd"/>
+      <w:r>
+        <w:rPr>
+          <w:b w:val="0"/>
+        </w:rPr>
+        <w:t xml:space="preserve"> Batch Size</w:t>
       </w:r>
     </w:p>
     <w:p>
@@ -3128,7 +3423,23 @@
           <w:b w:val="0"/>
           <w:bCs/>
         </w:rPr>
-        <w:t>Somit sollte eine möglichst so große Batch Size gewählt werden, das das Ergebnis nicht signifikant verschlechtert wird</w:t>
+        <w:t xml:space="preserve">Somit sollte eine möglichst so große Batch Size gewählt werden, </w:t>
+      </w:r>
+      <w:proofErr w:type="gramStart"/>
+      <w:r>
+        <w:rPr>
+          <w:b w:val="0"/>
+          <w:bCs/>
+        </w:rPr>
+        <w:t>das</w:t>
+      </w:r>
+      <w:proofErr w:type="gramEnd"/>
+      <w:r>
+        <w:rPr>
+          <w:b w:val="0"/>
+          <w:bCs/>
+        </w:rPr>
+        <w:t xml:space="preserve"> das Ergebnis nicht signifikant verschlechtert wird</w:t>
       </w:r>
     </w:p>
     <w:p>
@@ -3145,7 +3456,23 @@
           <w:b w:val="0"/>
           <w:bCs/>
         </w:rPr>
-        <w:t>So wird eine hohe Genauigkeit bei  kleiner Trainingszeit erreicht</w:t>
+        <w:t xml:space="preserve">So wird eine hohe Genauigkeit </w:t>
+      </w:r>
+      <w:proofErr w:type="gramStart"/>
+      <w:r>
+        <w:rPr>
+          <w:b w:val="0"/>
+          <w:bCs/>
+        </w:rPr>
+        <w:t>bei  kleiner</w:t>
+      </w:r>
+      <w:proofErr w:type="gramEnd"/>
+      <w:r>
+        <w:rPr>
+          <w:b w:val="0"/>
+          <w:bCs/>
+        </w:rPr>
+        <w:t xml:space="preserve"> Trainingszeit erreicht</w:t>
       </w:r>
     </w:p>
     <w:p>
@@ -3201,7 +3528,35 @@
         <w:rPr>
           <w:b w:val="0"/>
         </w:rPr>
-        <w:t>Es ist wichtig das die Lernrate bei großen Epochenzahlen verringert wird um ein bessere Genauigkeit zu erreichen</w:t>
+        <w:t xml:space="preserve">Es ist wichtig das die </w:t>
+      </w:r>
+      <w:proofErr w:type="spellStart"/>
+      <w:r>
+        <w:rPr>
+          <w:b w:val="0"/>
+        </w:rPr>
+        <w:t>Lernrate</w:t>
+      </w:r>
+      <w:proofErr w:type="spellEnd"/>
+      <w:r>
+        <w:rPr>
+          <w:b w:val="0"/>
+        </w:rPr>
+        <w:t xml:space="preserve"> bei großen Epochenzahlen verringert </w:t>
+      </w:r>
+      <w:proofErr w:type="gramStart"/>
+      <w:r>
+        <w:rPr>
+          <w:b w:val="0"/>
+        </w:rPr>
+        <w:t>wird</w:t>
+      </w:r>
+      <w:proofErr w:type="gramEnd"/>
+      <w:r>
+        <w:rPr>
+          <w:b w:val="0"/>
+        </w:rPr>
+        <w:t xml:space="preserve"> um ein bessere Genauigkeit zu erreichen</w:t>
       </w:r>
     </w:p>
     <w:p>
@@ -3416,7 +3771,7 @@
         <w:noProof/>
         <w:sz w:val="20"/>
       </w:rPr>
-      <w:t>November 2022</w:t>
+      <w:t>Dezember 2022</w:t>
     </w:r>
     <w:r>
       <w:rPr>
